--- a/Homeworks and Projects/Program 6 - Feed Inventory App/feed_store_Design_jca.docx
+++ b/Homeworks and Projects/Program 6 - Feed Inventory App/feed_store_Design_jca.docx
@@ -170,32 +170,11 @@
           <w:b/>
         </w:rPr>
       </w:pPr>
-    </w:p>
-    <w:p>
-      <w:pPr>
-        <w:rPr>
-          <w:b/>
-        </w:rPr>
-      </w:pPr>
-    </w:p>
-    <w:p>
-      <w:pPr>
-        <w:rPr>
-          <w:b/>
-        </w:rPr>
-      </w:pPr>
-    </w:p>
-    <w:p>
-      <w:pPr>
-        <w:rPr>
-          <w:b/>
-        </w:rPr>
-      </w:pPr>
       <w:r>
         <w:rPr>
           <w:noProof/>
         </w:rPr>
-        <w:pict w14:anchorId="354398F7">
+        <w:pict w14:anchorId="52957EBD">
           <v:shapetype id="_x0000_t75" coordsize="21600,21600" o:spt="75" o:preferrelative="t" path="m@4@5l@4@11@9@11@9@5xe" filled="f" stroked="f">
             <v:stroke joinstyle="miter"/>
             <v:formulas>
@@ -215,12 +194,33 @@
             <v:path o:extrusionok="f" gradientshapeok="t" o:connecttype="rect"/>
             <o:lock v:ext="edit" aspectratio="t"/>
           </v:shapetype>
-          <v:shape id="_x0000_s1027" type="#_x0000_t75" style="position:absolute;margin-left:-51.75pt;margin-top:23.2pt;width:603.75pt;height:258.75pt;z-index:251659264;mso-position-horizontal-relative:text;mso-position-vertical-relative:text;mso-width-relative:page;mso-height-relative:page">
+          <v:shape id="_x0000_s1027" type="#_x0000_t75" style="position:absolute;margin-left:-47.4pt;margin-top:14.1pt;width:597.6pt;height:193pt;z-index:-1;mso-position-horizontal-relative:text;mso-position-vertical-relative:text;mso-width-relative:page;mso-height-relative:page" wrapcoords="-20 0 -20 21539 21600 21539 21600 0 -20 0">
             <v:imagedata r:id="rId5" o:title=""/>
-            <w10:wrap type="square"/>
+            <w10:wrap type="tight"/>
           </v:shape>
         </w:pict>
       </w:r>
+    </w:p>
+    <w:p>
+      <w:pPr>
+        <w:rPr>
+          <w:b/>
+        </w:rPr>
+      </w:pPr>
+    </w:p>
+    <w:p>
+      <w:pPr>
+        <w:rPr>
+          <w:b/>
+        </w:rPr>
+      </w:pPr>
+    </w:p>
+    <w:p>
+      <w:pPr>
+        <w:rPr>
+          <w:b/>
+        </w:rPr>
+      </w:pPr>
     </w:p>
     <w:p>
       <w:pPr>
@@ -344,15 +344,7 @@
         <w:t>I made all the</w:t>
       </w:r>
       <w:r>
-        <w:t xml:space="preserve"> </w:t>
-      </w:r>
-      <w:proofErr w:type="gramStart"/>
-      <w:r>
-        <w:t>functions</w:t>
-      </w:r>
-      <w:proofErr w:type="gramEnd"/>
-      <w:r>
-        <w:t xml:space="preserve"> </w:t>
+        <w:t xml:space="preserve"> functions </w:t>
       </w:r>
       <w:r>
         <w:t xml:space="preserve">so they do </w:t>
@@ -378,8 +370,6 @@
         </w:numPr>
         <w:spacing w:before="100" w:beforeAutospacing="1" w:after="100" w:afterAutospacing="1"/>
       </w:pPr>
-      <w:proofErr w:type="spellStart"/>
-      <w:proofErr w:type="gramStart"/>
       <w:r>
         <w:rPr>
           <w:rFonts w:ascii="Courier New" w:hAnsi="Courier New" w:cs="Courier New"/>
@@ -388,9 +378,44 @@
           <w:sz w:val="20"/>
           <w:szCs w:val="20"/>
         </w:rPr>
-        <w:t>addItem</w:t>
-      </w:r>
-      <w:proofErr w:type="spellEnd"/>
+        <w:t>addItem()</w:t>
+      </w:r>
+      <w:r>
+        <w:t xml:space="preserve"> - Add a new item to the inventory. </w:t>
+      </w:r>
+    </w:p>
+    <w:p>
+      <w:pPr>
+        <w:numPr>
+          <w:ilvl w:val="1"/>
+          <w:numId w:val="1"/>
+        </w:numPr>
+        <w:spacing w:before="100" w:beforeAutospacing="1" w:after="100" w:afterAutospacing="1"/>
+      </w:pPr>
+      <w:r>
+        <w:t>void addItem();</w:t>
+      </w:r>
+    </w:p>
+    <w:p>
+      <w:pPr>
+        <w:numPr>
+          <w:ilvl w:val="1"/>
+          <w:numId w:val="1"/>
+        </w:numPr>
+        <w:spacing w:before="100" w:beforeAutospacing="1" w:after="100" w:afterAutospacing="1"/>
+      </w:pPr>
+      <w:r>
+        <w:t>Asks the user for the name of the item, quantity in bags, and price per bag. Then it creates a new object with the input data and appends it to the end of the "feed.dat" file.</w:t>
+      </w:r>
+    </w:p>
+    <w:p>
+      <w:pPr>
+        <w:numPr>
+          <w:ilvl w:val="0"/>
+          <w:numId w:val="1"/>
+        </w:numPr>
+        <w:spacing w:before="100" w:beforeAutospacing="1" w:after="100" w:afterAutospacing="1"/>
+      </w:pPr>
       <w:r>
         <w:rPr>
           <w:rFonts w:ascii="Courier New" w:hAnsi="Courier New" w:cs="Courier New"/>
@@ -399,9 +424,44 @@
           <w:sz w:val="20"/>
           <w:szCs w:val="20"/>
         </w:rPr>
-        <w:t>(</w:t>
-      </w:r>
-      <w:proofErr w:type="gramEnd"/>
+        <w:t>printInventory()</w:t>
+      </w:r>
+      <w:r>
+        <w:t xml:space="preserve"> - Print the information for all items in table form. </w:t>
+      </w:r>
+    </w:p>
+    <w:p>
+      <w:pPr>
+        <w:numPr>
+          <w:ilvl w:val="1"/>
+          <w:numId w:val="1"/>
+        </w:numPr>
+        <w:spacing w:before="100" w:beforeAutospacing="1" w:after="100" w:afterAutospacing="1"/>
+      </w:pPr>
+      <w:r>
+        <w:t>void printInventory();</w:t>
+      </w:r>
+    </w:p>
+    <w:p>
+      <w:pPr>
+        <w:numPr>
+          <w:ilvl w:val="1"/>
+          <w:numId w:val="1"/>
+        </w:numPr>
+        <w:spacing w:before="100" w:beforeAutospacing="1" w:after="100" w:afterAutospacing="1"/>
+      </w:pPr>
+      <w:r>
+        <w:t>Reads all the structures in the "feed.dat" file and displays the information for all items in a well-organized table format.</w:t>
+      </w:r>
+    </w:p>
+    <w:p>
+      <w:pPr>
+        <w:numPr>
+          <w:ilvl w:val="0"/>
+          <w:numId w:val="1"/>
+        </w:numPr>
+        <w:spacing w:before="100" w:beforeAutospacing="1" w:after="100" w:afterAutospacing="1"/>
+      </w:pPr>
       <w:r>
         <w:rPr>
           <w:rFonts w:ascii="Courier New" w:hAnsi="Courier New" w:cs="Courier New"/>
@@ -410,10 +470,10 @@
           <w:sz w:val="20"/>
           <w:szCs w:val="20"/>
         </w:rPr>
-        <w:t>)</w:t>
-      </w:r>
-      <w:r>
-        <w:t xml:space="preserve"> - Add a new item to the inventory. </w:t>
+        <w:t>purchaseItem()</w:t>
+      </w:r>
+      <w:r>
+        <w:t xml:space="preserve"> - Buy’s an item by name and quantity. </w:t>
       </w:r>
     </w:p>
     <w:p>
@@ -425,20 +485,7 @@
         <w:spacing w:before="100" w:beforeAutospacing="1" w:after="100" w:afterAutospacing="1"/>
       </w:pPr>
       <w:r>
-        <w:t xml:space="preserve">void </w:t>
-      </w:r>
-      <w:proofErr w:type="spellStart"/>
-      <w:proofErr w:type="gramStart"/>
-      <w:r>
-        <w:t>addItem</w:t>
-      </w:r>
-      <w:proofErr w:type="spellEnd"/>
-      <w:r>
-        <w:t>(</w:t>
-      </w:r>
-      <w:proofErr w:type="gramEnd"/>
-      <w:r>
-        <w:t>);</w:t>
+        <w:t>void purchaseItem();</w:t>
       </w:r>
     </w:p>
     <w:p>
@@ -450,7 +497,7 @@
         <w:spacing w:before="100" w:beforeAutospacing="1" w:after="100" w:afterAutospacing="1"/>
       </w:pPr>
       <w:r>
-        <w:t>Asks the user for the name of the item, quantity in bags, and price per bag. Then it creates a new object with the input data and appends it to the end of the "feed.dat" file.</w:t>
+        <w:t>Asks the user for the name of the item and the quantity to purchase. Then it searches for the record that matches the name, updates the quantity, and writes the updated inventory back over the original one.</w:t>
       </w:r>
     </w:p>
     <w:p>
@@ -461,8 +508,6 @@
         </w:numPr>
         <w:spacing w:before="100" w:beforeAutospacing="1" w:after="100" w:afterAutospacing="1"/>
       </w:pPr>
-      <w:proofErr w:type="spellStart"/>
-      <w:proofErr w:type="gramStart"/>
       <w:r>
         <w:rPr>
           <w:rFonts w:ascii="Courier New" w:hAnsi="Courier New" w:cs="Courier New"/>
@@ -471,9 +516,44 @@
           <w:sz w:val="20"/>
           <w:szCs w:val="20"/>
         </w:rPr>
-        <w:t>printInventory</w:t>
-      </w:r>
-      <w:proofErr w:type="spellEnd"/>
+        <w:t>calcTotal()</w:t>
+      </w:r>
+      <w:r>
+        <w:t xml:space="preserve"> - Function to calculate and display the total value of the items on hand. </w:t>
+      </w:r>
+    </w:p>
+    <w:p>
+      <w:pPr>
+        <w:numPr>
+          <w:ilvl w:val="1"/>
+          <w:numId w:val="1"/>
+        </w:numPr>
+        <w:spacing w:before="100" w:beforeAutospacing="1" w:after="100" w:afterAutospacing="1"/>
+      </w:pPr>
+      <w:r>
+        <w:t>void calcTotal();</w:t>
+      </w:r>
+    </w:p>
+    <w:p>
+      <w:pPr>
+        <w:numPr>
+          <w:ilvl w:val="1"/>
+          <w:numId w:val="1"/>
+        </w:numPr>
+        <w:spacing w:before="100" w:beforeAutospacing="1" w:after="100" w:afterAutospacing="1"/>
+      </w:pPr>
+      <w:r>
+        <w:t>Reads all the structures in the "feed.dat" file and calculates the total value of the items on hand. It then displays the result to the user.</w:t>
+      </w:r>
+    </w:p>
+    <w:p>
+      <w:pPr>
+        <w:numPr>
+          <w:ilvl w:val="0"/>
+          <w:numId w:val="1"/>
+        </w:numPr>
+        <w:spacing w:before="100" w:beforeAutospacing="1" w:after="100" w:afterAutospacing="1"/>
+      </w:pPr>
       <w:r>
         <w:rPr>
           <w:rFonts w:ascii="Courier New" w:hAnsi="Courier New" w:cs="Courier New"/>
@@ -482,21 +562,10 @@
           <w:sz w:val="20"/>
           <w:szCs w:val="20"/>
         </w:rPr>
-        <w:t>(</w:t>
-      </w:r>
-      <w:proofErr w:type="gramEnd"/>
-      <w:r>
-        <w:rPr>
-          <w:rFonts w:ascii="Courier New" w:hAnsi="Courier New" w:cs="Courier New"/>
-          <w:b/>
-          <w:bCs/>
-          <w:sz w:val="20"/>
-          <w:szCs w:val="20"/>
-        </w:rPr>
-        <w:t>)</w:t>
-      </w:r>
-      <w:r>
-        <w:t xml:space="preserve"> - Print the information for all items in table form. </w:t>
+        <w:t>getChoice()</w:t>
+      </w:r>
+      <w:r>
+        <w:t xml:space="preserve"> - Function to get the operation choice from the user. </w:t>
       </w:r>
     </w:p>
     <w:p>
@@ -508,20 +577,7 @@
         <w:spacing w:before="100" w:beforeAutospacing="1" w:after="100" w:afterAutospacing="1"/>
       </w:pPr>
       <w:r>
-        <w:t xml:space="preserve">void </w:t>
-      </w:r>
-      <w:proofErr w:type="spellStart"/>
-      <w:proofErr w:type="gramStart"/>
-      <w:r>
-        <w:t>printInventory</w:t>
-      </w:r>
-      <w:proofErr w:type="spellEnd"/>
-      <w:r>
-        <w:t>(</w:t>
-      </w:r>
-      <w:proofErr w:type="gramEnd"/>
-      <w:r>
-        <w:t>);</w:t>
+        <w:t>int getChoice();</w:t>
       </w:r>
     </w:p>
     <w:p>
@@ -533,7 +589,7 @@
         <w:spacing w:before="100" w:beforeAutospacing="1" w:after="100" w:afterAutospacing="1"/>
       </w:pPr>
       <w:r>
-        <w:t>Reads all the structures in the "feed.dat" file and displays the information for all items in a well-organized table format.</w:t>
+        <w:t>Displays the operations menu to the user and prompts them to input their choice. Uses the enum type then returns the user's choice as an integer.</w:t>
       </w:r>
     </w:p>
     <w:p>
@@ -544,42 +600,14 @@
         </w:numPr>
         <w:spacing w:before="100" w:beforeAutospacing="1" w:after="100" w:afterAutospacing="1"/>
       </w:pPr>
-      <w:proofErr w:type="spellStart"/>
-      <w:proofErr w:type="gramStart"/>
-      <w:r>
-        <w:rPr>
-          <w:rFonts w:ascii="Courier New" w:hAnsi="Courier New" w:cs="Courier New"/>
-          <w:b/>
-          <w:bCs/>
-          <w:sz w:val="20"/>
-          <w:szCs w:val="20"/>
-        </w:rPr>
-        <w:t>purchaseItem</w:t>
-      </w:r>
-      <w:proofErr w:type="spellEnd"/>
-      <w:r>
-        <w:rPr>
-          <w:rFonts w:ascii="Courier New" w:hAnsi="Courier New" w:cs="Courier New"/>
-          <w:b/>
-          <w:bCs/>
-          <w:sz w:val="20"/>
-          <w:szCs w:val="20"/>
-        </w:rPr>
-        <w:t>(</w:t>
-      </w:r>
-      <w:proofErr w:type="gramEnd"/>
-      <w:r>
-        <w:rPr>
-          <w:rFonts w:ascii="Courier New" w:hAnsi="Courier New" w:cs="Courier New"/>
-          <w:b/>
-          <w:bCs/>
-          <w:sz w:val="20"/>
-          <w:szCs w:val="20"/>
-        </w:rPr>
-        <w:t>)</w:t>
-      </w:r>
-      <w:r>
-        <w:t xml:space="preserve"> - Buy’s an item by name and quantity. </w:t>
+      <w:r>
+        <w:rPr>
+          <w:rStyle w:val="HTMLCode"/>
+        </w:rPr>
+        <w:t>loadingAnimation()</w:t>
+      </w:r>
+      <w:r>
+        <w:t xml:space="preserve"> - Displays a loading animation while the program loads. </w:t>
       </w:r>
     </w:p>
     <w:p>
@@ -591,20 +619,7 @@
         <w:spacing w:before="100" w:beforeAutospacing="1" w:after="100" w:afterAutospacing="1"/>
       </w:pPr>
       <w:r>
-        <w:t xml:space="preserve">void </w:t>
-      </w:r>
-      <w:proofErr w:type="spellStart"/>
-      <w:proofErr w:type="gramStart"/>
-      <w:r>
-        <w:t>purchaseItem</w:t>
-      </w:r>
-      <w:proofErr w:type="spellEnd"/>
-      <w:r>
-        <w:t>(</w:t>
-      </w:r>
-      <w:proofErr w:type="gramEnd"/>
-      <w:r>
-        <w:t>);</w:t>
+        <w:t>void loadingAnimation();</w:t>
       </w:r>
     </w:p>
     <w:p>
@@ -616,7 +631,7 @@
         <w:spacing w:before="100" w:beforeAutospacing="1" w:after="100" w:afterAutospacing="1"/>
       </w:pPr>
       <w:r>
-        <w:t>Asks the user for the name of the item and the quantity to purchase. Then it searches for the record that matches the name, updates the quantity, and writes the updated inventory back over the original one.</w:t>
+        <w:t>Displays a loading message and a moving message to show the user that the program is loading. It uses sleep() function to create a delay between each message.</w:t>
       </w:r>
     </w:p>
     <w:p>
@@ -627,30 +642,14 @@
         </w:numPr>
         <w:spacing w:before="100" w:beforeAutospacing="1" w:after="100" w:afterAutospacing="1"/>
       </w:pPr>
-      <w:proofErr w:type="spellStart"/>
-      <w:r>
-        <w:rPr>
-          <w:rFonts w:ascii="Courier New" w:hAnsi="Courier New" w:cs="Courier New"/>
-          <w:b/>
-          <w:bCs/>
-          <w:sz w:val="20"/>
-          <w:szCs w:val="20"/>
-        </w:rPr>
-        <w:t>calcTotal</w:t>
-      </w:r>
-      <w:proofErr w:type="spellEnd"/>
-      <w:r>
-        <w:rPr>
-          <w:rFonts w:ascii="Courier New" w:hAnsi="Courier New" w:cs="Courier New"/>
-          <w:b/>
-          <w:bCs/>
-          <w:sz w:val="20"/>
-          <w:szCs w:val="20"/>
-        </w:rPr>
-        <w:t>()</w:t>
-      </w:r>
-      <w:r>
-        <w:t xml:space="preserve"> - Function to calculate and display the total value of the items on hand. </w:t>
+      <w:r>
+        <w:rPr>
+          <w:rStyle w:val="HTMLCode"/>
+        </w:rPr>
+        <w:t>editItem()</w:t>
+      </w:r>
+      <w:r>
+        <w:t xml:space="preserve"> -Edit an item's quantity or price. </w:t>
       </w:r>
     </w:p>
     <w:p>
@@ -662,20 +661,7 @@
         <w:spacing w:before="100" w:beforeAutospacing="1" w:after="100" w:afterAutospacing="1"/>
       </w:pPr>
       <w:r>
-        <w:t xml:space="preserve">void </w:t>
-      </w:r>
-      <w:proofErr w:type="spellStart"/>
-      <w:proofErr w:type="gramStart"/>
-      <w:r>
-        <w:t>calcTotal</w:t>
-      </w:r>
-      <w:proofErr w:type="spellEnd"/>
-      <w:r>
-        <w:t>(</w:t>
-      </w:r>
-      <w:proofErr w:type="gramEnd"/>
-      <w:r>
-        <w:t>);</w:t>
+        <w:t>void editItem();</w:t>
       </w:r>
     </w:p>
     <w:p>
@@ -687,7 +673,7 @@
         <w:spacing w:before="100" w:beforeAutospacing="1" w:after="100" w:afterAutospacing="1"/>
       </w:pPr>
       <w:r>
-        <w:t>Reads all the structures in the "feed.dat" file and calculates the total value of the items on hand. It then displays the result to the user.</w:t>
+        <w:t>Asks the user for the name of the item to edit, then displays the current information for that item. The user is then prompted to enter the new quantity or price, and the information for that item is updated in the "feed.dat" file.</w:t>
       </w:r>
     </w:p>
     <w:p>
@@ -698,42 +684,14 @@
         </w:numPr>
         <w:spacing w:before="100" w:beforeAutospacing="1" w:after="100" w:afterAutospacing="1"/>
       </w:pPr>
-      <w:proofErr w:type="spellStart"/>
-      <w:proofErr w:type="gramStart"/>
-      <w:r>
-        <w:rPr>
-          <w:rFonts w:ascii="Courier New" w:hAnsi="Courier New" w:cs="Courier New"/>
-          <w:b/>
-          <w:bCs/>
-          <w:sz w:val="20"/>
-          <w:szCs w:val="20"/>
-        </w:rPr>
-        <w:t>searchItem</w:t>
-      </w:r>
-      <w:proofErr w:type="spellEnd"/>
-      <w:r>
-        <w:rPr>
-          <w:rFonts w:ascii="Courier New" w:hAnsi="Courier New" w:cs="Courier New"/>
-          <w:b/>
-          <w:bCs/>
-          <w:sz w:val="20"/>
-          <w:szCs w:val="20"/>
-        </w:rPr>
-        <w:t>(</w:t>
-      </w:r>
-      <w:proofErr w:type="gramEnd"/>
-      <w:r>
-        <w:rPr>
-          <w:rFonts w:ascii="Courier New" w:hAnsi="Courier New" w:cs="Courier New"/>
-          <w:b/>
-          <w:bCs/>
-          <w:sz w:val="20"/>
-          <w:szCs w:val="20"/>
-        </w:rPr>
-        <w:t>)</w:t>
-      </w:r>
-      <w:r>
-        <w:t xml:space="preserve"> - Function to search for an item by name. </w:t>
+      <w:r>
+        <w:rPr>
+          <w:rStyle w:val="HTMLCode"/>
+        </w:rPr>
+        <w:t>resetInventory()</w:t>
+      </w:r>
+      <w:r>
+        <w:t xml:space="preserve"> - Function to reset all the quantities and prices of the items in the inventory. </w:t>
       </w:r>
     </w:p>
     <w:p>
@@ -745,20 +703,10 @@
         <w:spacing w:before="100" w:beforeAutospacing="1" w:after="100" w:afterAutospacing="1"/>
       </w:pPr>
       <w:r>
-        <w:t xml:space="preserve">void </w:t>
-      </w:r>
-      <w:proofErr w:type="spellStart"/>
-      <w:proofErr w:type="gramStart"/>
-      <w:r>
-        <w:t>searchItem</w:t>
-      </w:r>
-      <w:proofErr w:type="spellEnd"/>
-      <w:r>
-        <w:t>(</w:t>
-      </w:r>
-      <w:proofErr w:type="gramEnd"/>
-      <w:r>
-        <w:t>);</w:t>
+        <w:rPr>
+          <w:rStyle w:val="HTMLCode"/>
+        </w:rPr>
+        <w:t>void resetInventory();</w:t>
       </w:r>
     </w:p>
     <w:p>
@@ -770,7 +718,7 @@
         <w:spacing w:before="100" w:beforeAutospacing="1" w:after="100" w:afterAutospacing="1"/>
       </w:pPr>
       <w:r>
-        <w:t>Asks user to input the full or partial name of the item to search for. Then it searches for the record that matches the name and displays the information for the item.</w:t>
+        <w:t>Displays a confirmation message to the user before resetting all the quantities and prices of the items in the "feed.dat" file to their default values. This function should not change the names of the items.</w:t>
       </w:r>
     </w:p>
     <w:p>
@@ -781,42 +729,14 @@
         </w:numPr>
         <w:spacing w:before="100" w:beforeAutospacing="1" w:after="100" w:afterAutospacing="1"/>
       </w:pPr>
-      <w:proofErr w:type="spellStart"/>
-      <w:proofErr w:type="gramStart"/>
-      <w:r>
-        <w:rPr>
-          <w:rFonts w:ascii="Courier New" w:hAnsi="Courier New" w:cs="Courier New"/>
-          <w:b/>
-          <w:bCs/>
-          <w:sz w:val="20"/>
-          <w:szCs w:val="20"/>
-        </w:rPr>
-        <w:t>getChoice</w:t>
-      </w:r>
-      <w:proofErr w:type="spellEnd"/>
-      <w:r>
-        <w:rPr>
-          <w:rFonts w:ascii="Courier New" w:hAnsi="Courier New" w:cs="Courier New"/>
-          <w:b/>
-          <w:bCs/>
-          <w:sz w:val="20"/>
-          <w:szCs w:val="20"/>
-        </w:rPr>
-        <w:t>(</w:t>
-      </w:r>
-      <w:proofErr w:type="gramEnd"/>
-      <w:r>
-        <w:rPr>
-          <w:rFonts w:ascii="Courier New" w:hAnsi="Courier New" w:cs="Courier New"/>
-          <w:b/>
-          <w:bCs/>
-          <w:sz w:val="20"/>
-          <w:szCs w:val="20"/>
-        </w:rPr>
-        <w:t>)</w:t>
-      </w:r>
-      <w:r>
-        <w:t xml:space="preserve"> - Function to get the operation choice from the user. </w:t>
+      <w:r>
+        <w:rPr>
+          <w:rStyle w:val="HTMLCode"/>
+        </w:rPr>
+        <w:t>eraseInventory()</w:t>
+      </w:r>
+      <w:r>
+        <w:t xml:space="preserve"> - Function to completely erase all the data in the "feed.dat" file. </w:t>
       </w:r>
     </w:p>
     <w:p>
@@ -828,20 +748,10 @@
         <w:spacing w:before="100" w:beforeAutospacing="1" w:after="100" w:afterAutospacing="1"/>
       </w:pPr>
       <w:r>
-        <w:t xml:space="preserve">int </w:t>
-      </w:r>
-      <w:proofErr w:type="spellStart"/>
-      <w:proofErr w:type="gramStart"/>
-      <w:r>
-        <w:t>getChoice</w:t>
-      </w:r>
-      <w:proofErr w:type="spellEnd"/>
-      <w:r>
-        <w:t>(</w:t>
-      </w:r>
-      <w:proofErr w:type="gramEnd"/>
-      <w:r>
-        <w:t>);</w:t>
+        <w:rPr>
+          <w:rStyle w:val="HTMLCode"/>
+        </w:rPr>
+        <w:t>void eraseInventory();</w:t>
       </w:r>
     </w:p>
     <w:p>
@@ -853,15 +763,70 @@
         <w:spacing w:before="100" w:beforeAutospacing="1" w:after="100" w:afterAutospacing="1"/>
       </w:pPr>
       <w:r>
-        <w:t xml:space="preserve">Displays the operations menu to the user and prompts them to input their choice. Uses the </w:t>
-      </w:r>
-      <w:proofErr w:type="spellStart"/>
-      <w:r>
-        <w:t>enum</w:t>
-      </w:r>
-      <w:proofErr w:type="spellEnd"/>
-      <w:r>
-        <w:t xml:space="preserve"> type then returns the user's choice as an integer.</w:t>
+        <w:t>Completely erases all the data in the "feed.dat" file. Asks the user for confirmation first</w:t>
+      </w:r>
+    </w:p>
+    <w:p>
+      <w:pPr>
+        <w:numPr>
+          <w:ilvl w:val="0"/>
+          <w:numId w:val="1"/>
+        </w:numPr>
+        <w:spacing w:before="100" w:beforeAutospacing="1" w:after="100" w:afterAutospacing="1"/>
+      </w:pPr>
+      <w:r>
+        <w:rPr>
+          <w:rStyle w:val="HTMLCode"/>
+        </w:rPr>
+        <w:t>Line()</w:t>
+      </w:r>
+      <w:r>
+        <w:t xml:space="preserve"> - Function to print a line of dashes </w:t>
+      </w:r>
+    </w:p>
+    <w:p>
+      <w:pPr>
+        <w:numPr>
+          <w:ilvl w:val="1"/>
+          <w:numId w:val="1"/>
+        </w:numPr>
+        <w:spacing w:before="100" w:beforeAutospacing="1" w:after="100" w:afterAutospacing="1"/>
+      </w:pPr>
+      <w:r>
+        <w:t>void Line(int num);</w:t>
+      </w:r>
+    </w:p>
+    <w:p>
+      <w:pPr>
+        <w:numPr>
+          <w:ilvl w:val="1"/>
+          <w:numId w:val="1"/>
+        </w:numPr>
+        <w:spacing w:before="100" w:beforeAutospacing="1" w:after="100" w:afterAutospacing="1"/>
+      </w:pPr>
+      <w:r>
+        <w:t>Prints a line of dashes to the console.</w:t>
+      </w:r>
+    </w:p>
+    <w:p>
+      <w:pPr>
+        <w:numPr>
+          <w:ilvl w:val="1"/>
+          <w:numId w:val="1"/>
+        </w:numPr>
+        <w:spacing w:before="100" w:beforeAutospacing="1" w:after="100" w:afterAutospacing="1"/>
+      </w:pPr>
+      <w:r>
+        <w:t xml:space="preserve">Takes an integer </w:t>
+      </w:r>
+      <w:r>
+        <w:rPr>
+          <w:rStyle w:val="HTMLCode"/>
+        </w:rPr>
+        <w:t>num</w:t>
+      </w:r>
+      <w:r>
+        <w:t xml:space="preserve"> as input, which determines the number of dashes to print, and returns nothing.</w:t>
       </w:r>
     </w:p>
     <w:p>
@@ -869,9 +834,26 @@
         <w:tabs>
           <w:tab w:val="left" w:pos="1440"/>
         </w:tabs>
-        <w:spacing w:before="100" w:beforeAutospacing="1" w:after="100" w:afterAutospacing="1"/>
-        <w:ind w:left="1440"/>
-      </w:pPr>
+        <w:rPr>
+          <w:b/>
+          <w:u w:val="single"/>
+        </w:rPr>
+      </w:pPr>
+      <w:r>
+        <w:rPr>
+          <w:b/>
+          <w:u w:val="single"/>
+        </w:rPr>
+        <w:br w:type="page"/>
+      </w:r>
+      <w:r>
+        <w:rPr>
+          <w:b/>
+          <w:u w:val="single"/>
+        </w:rPr>
+        <w:lastRenderedPageBreak/>
+        <w:t>Time Estimate</w:t>
+      </w:r>
     </w:p>
     <w:p>
       <w:pPr>
@@ -883,34 +865,23 @@
           <w:u w:val="single"/>
         </w:rPr>
       </w:pPr>
-      <w:r>
-        <w:rPr>
-          <w:b/>
-          <w:u w:val="single"/>
-        </w:rPr>
-        <w:t>Time Estimate</w:t>
-      </w:r>
-    </w:p>
-    <w:p>
-      <w:pPr>
-        <w:tabs>
-          <w:tab w:val="left" w:pos="1440"/>
-        </w:tabs>
-        <w:rPr>
-          <w:b/>
-          <w:u w:val="single"/>
-        </w:rPr>
-      </w:pPr>
     </w:p>
     <w:tbl>
       <w:tblPr>
-        <w:tblStyle w:val="TableGrid"/>
         <w:tblW w:w="10314" w:type="dxa"/>
+        <w:tblBorders>
+          <w:top w:val="single" w:sz="4" w:space="0" w:color="auto"/>
+          <w:left w:val="single" w:sz="4" w:space="0" w:color="auto"/>
+          <w:bottom w:val="single" w:sz="4" w:space="0" w:color="auto"/>
+          <w:right w:val="single" w:sz="4" w:space="0" w:color="auto"/>
+          <w:insideH w:val="single" w:sz="4" w:space="0" w:color="auto"/>
+          <w:insideV w:val="single" w:sz="4" w:space="0" w:color="auto"/>
+        </w:tblBorders>
         <w:tblLook w:val="04A0" w:firstRow="1" w:lastRow="0" w:firstColumn="1" w:lastColumn="0" w:noHBand="0" w:noVBand="1"/>
       </w:tblPr>
       <w:tblGrid>
-        <w:gridCol w:w="4518"/>
-        <w:gridCol w:w="2970"/>
+        <w:gridCol w:w="3888"/>
+        <w:gridCol w:w="3600"/>
         <w:gridCol w:w="2826"/>
       </w:tblGrid>
       <w:tr>
@@ -919,7 +890,8 @@
         </w:trPr>
         <w:tc>
           <w:tcPr>
-            <w:tcW w:w="4518" w:type="dxa"/>
+            <w:tcW w:w="3888" w:type="dxa"/>
+            <w:shd w:val="clear" w:color="auto" w:fill="auto"/>
             <w:hideMark/>
           </w:tcPr>
           <w:p>
@@ -941,7 +913,8 @@
         </w:tc>
         <w:tc>
           <w:tcPr>
-            <w:tcW w:w="2970" w:type="dxa"/>
+            <w:tcW w:w="3600" w:type="dxa"/>
+            <w:shd w:val="clear" w:color="auto" w:fill="auto"/>
             <w:hideMark/>
           </w:tcPr>
           <w:p>
@@ -964,6 +937,7 @@
         <w:tc>
           <w:tcPr>
             <w:tcW w:w="2826" w:type="dxa"/>
+            <w:shd w:val="clear" w:color="auto" w:fill="auto"/>
             <w:hideMark/>
           </w:tcPr>
           <w:p>
@@ -990,7 +964,8 @@
         </w:trPr>
         <w:tc>
           <w:tcPr>
-            <w:tcW w:w="4518" w:type="dxa"/>
+            <w:tcW w:w="3888" w:type="dxa"/>
+            <w:shd w:val="clear" w:color="auto" w:fill="auto"/>
           </w:tcPr>
           <w:p>
             <w:r>
@@ -1000,7 +975,8 @@
         </w:tc>
         <w:tc>
           <w:tcPr>
-            <w:tcW w:w="2970" w:type="dxa"/>
+            <w:tcW w:w="3600" w:type="dxa"/>
+            <w:shd w:val="clear" w:color="auto" w:fill="auto"/>
           </w:tcPr>
           <w:p>
             <w:r>
@@ -1014,6 +990,7 @@
         <w:tc>
           <w:tcPr>
             <w:tcW w:w="2826" w:type="dxa"/>
+            <w:shd w:val="clear" w:color="auto" w:fill="auto"/>
           </w:tcPr>
           <w:p>
             <w:r>
@@ -1028,31 +1005,26 @@
         </w:trPr>
         <w:tc>
           <w:tcPr>
-            <w:tcW w:w="4518" w:type="dxa"/>
-          </w:tcPr>
-          <w:p>
-            <w:r>
-              <w:t>(</w:t>
-            </w:r>
-            <w:proofErr w:type="gramStart"/>
-            <w:r>
-              <w:t>list</w:t>
-            </w:r>
-            <w:proofErr w:type="gramEnd"/>
-            <w:r>
-              <w:t xml:space="preserve"> each function name and the time required to code each)</w:t>
-            </w:r>
-          </w:p>
-        </w:tc>
-        <w:tc>
-          <w:tcPr>
-            <w:tcW w:w="2970" w:type="dxa"/>
+            <w:tcW w:w="3888" w:type="dxa"/>
+            <w:shd w:val="clear" w:color="auto" w:fill="auto"/>
+          </w:tcPr>
+          <w:p>
+            <w:r>
+              <w:t>(list each function name and the time required to code each)</w:t>
+            </w:r>
+          </w:p>
+        </w:tc>
+        <w:tc>
+          <w:tcPr>
+            <w:tcW w:w="3600" w:type="dxa"/>
+            <w:shd w:val="clear" w:color="auto" w:fill="auto"/>
           </w:tcPr>
           <w:p/>
         </w:tc>
         <w:tc>
           <w:tcPr>
             <w:tcW w:w="2826" w:type="dxa"/>
+            <w:shd w:val="clear" w:color="auto" w:fill="auto"/>
           </w:tcPr>
           <w:p/>
         </w:tc>
@@ -1063,28 +1035,20 @@
         </w:trPr>
         <w:tc>
           <w:tcPr>
-            <w:tcW w:w="4518" w:type="dxa"/>
+            <w:tcW w:w="3888" w:type="dxa"/>
+            <w:shd w:val="clear" w:color="auto" w:fill="auto"/>
             <w:hideMark/>
           </w:tcPr>
           <w:p>
-            <w:proofErr w:type="spellStart"/>
-            <w:proofErr w:type="gramStart"/>
-            <w:r>
-              <w:t>addItem</w:t>
-            </w:r>
-            <w:proofErr w:type="spellEnd"/>
-            <w:r>
-              <w:t>(</w:t>
-            </w:r>
-            <w:proofErr w:type="gramEnd"/>
-            <w:r>
-              <w:t>)</w:t>
-            </w:r>
-          </w:p>
-        </w:tc>
-        <w:tc>
-          <w:tcPr>
-            <w:tcW w:w="2970" w:type="dxa"/>
+            <w:r>
+              <w:t>addItem()</w:t>
+            </w:r>
+          </w:p>
+        </w:tc>
+        <w:tc>
+          <w:tcPr>
+            <w:tcW w:w="3600" w:type="dxa"/>
+            <w:shd w:val="clear" w:color="auto" w:fill="auto"/>
             <w:hideMark/>
           </w:tcPr>
           <w:p>
@@ -1096,9 +1060,14 @@
         <w:tc>
           <w:tcPr>
             <w:tcW w:w="2826" w:type="dxa"/>
+            <w:shd w:val="clear" w:color="auto" w:fill="auto"/>
             <w:hideMark/>
           </w:tcPr>
-          <w:p/>
+          <w:p>
+            <w:r>
+              <w:t>15 mins</w:t>
+            </w:r>
+          </w:p>
         </w:tc>
       </w:tr>
       <w:tr>
@@ -1107,28 +1076,20 @@
         </w:trPr>
         <w:tc>
           <w:tcPr>
-            <w:tcW w:w="4518" w:type="dxa"/>
+            <w:tcW w:w="3888" w:type="dxa"/>
+            <w:shd w:val="clear" w:color="auto" w:fill="auto"/>
             <w:hideMark/>
           </w:tcPr>
           <w:p>
-            <w:proofErr w:type="spellStart"/>
-            <w:proofErr w:type="gramStart"/>
-            <w:r>
-              <w:t>printInventory</w:t>
-            </w:r>
-            <w:proofErr w:type="spellEnd"/>
-            <w:r>
-              <w:t>(</w:t>
-            </w:r>
-            <w:proofErr w:type="gramEnd"/>
-            <w:r>
-              <w:t>)</w:t>
-            </w:r>
-          </w:p>
-        </w:tc>
-        <w:tc>
-          <w:tcPr>
-            <w:tcW w:w="2970" w:type="dxa"/>
+            <w:r>
+              <w:t>printInventory()</w:t>
+            </w:r>
+          </w:p>
+        </w:tc>
+        <w:tc>
+          <w:tcPr>
+            <w:tcW w:w="3600" w:type="dxa"/>
+            <w:shd w:val="clear" w:color="auto" w:fill="auto"/>
             <w:hideMark/>
           </w:tcPr>
           <w:p>
@@ -1143,9 +1104,14 @@
         <w:tc>
           <w:tcPr>
             <w:tcW w:w="2826" w:type="dxa"/>
+            <w:shd w:val="clear" w:color="auto" w:fill="auto"/>
             <w:hideMark/>
           </w:tcPr>
-          <w:p/>
+          <w:p>
+            <w:r>
+              <w:t>15 mins</w:t>
+            </w:r>
+          </w:p>
         </w:tc>
       </w:tr>
       <w:tr>
@@ -1154,28 +1120,20 @@
         </w:trPr>
         <w:tc>
           <w:tcPr>
-            <w:tcW w:w="4518" w:type="dxa"/>
+            <w:tcW w:w="3888" w:type="dxa"/>
+            <w:shd w:val="clear" w:color="auto" w:fill="auto"/>
             <w:hideMark/>
           </w:tcPr>
           <w:p>
-            <w:proofErr w:type="spellStart"/>
-            <w:proofErr w:type="gramStart"/>
-            <w:r>
-              <w:t>purchaseItem</w:t>
-            </w:r>
-            <w:proofErr w:type="spellEnd"/>
-            <w:r>
-              <w:t>(</w:t>
-            </w:r>
-            <w:proofErr w:type="gramEnd"/>
-            <w:r>
-              <w:t>)</w:t>
-            </w:r>
-          </w:p>
-        </w:tc>
-        <w:tc>
-          <w:tcPr>
-            <w:tcW w:w="2970" w:type="dxa"/>
+            <w:r>
+              <w:t>purchaseItem()</w:t>
+            </w:r>
+          </w:p>
+        </w:tc>
+        <w:tc>
+          <w:tcPr>
+            <w:tcW w:w="3600" w:type="dxa"/>
+            <w:shd w:val="clear" w:color="auto" w:fill="auto"/>
             <w:hideMark/>
           </w:tcPr>
           <w:p>
@@ -1187,9 +1145,14 @@
         <w:tc>
           <w:tcPr>
             <w:tcW w:w="2826" w:type="dxa"/>
+            <w:shd w:val="clear" w:color="auto" w:fill="auto"/>
             <w:hideMark/>
           </w:tcPr>
-          <w:p/>
+          <w:p>
+            <w:r>
+              <w:t>15 mins</w:t>
+            </w:r>
+          </w:p>
         </w:tc>
       </w:tr>
       <w:tr>
@@ -1198,28 +1161,23 @@
         </w:trPr>
         <w:tc>
           <w:tcPr>
-            <w:tcW w:w="4518" w:type="dxa"/>
+            <w:tcW w:w="3888" w:type="dxa"/>
+            <w:shd w:val="clear" w:color="auto" w:fill="auto"/>
             <w:hideMark/>
           </w:tcPr>
           <w:p>
-            <w:proofErr w:type="spellStart"/>
-            <w:proofErr w:type="gramStart"/>
-            <w:r>
-              <w:t>searchItem</w:t>
-            </w:r>
-            <w:proofErr w:type="spellEnd"/>
-            <w:r>
-              <w:t>(</w:t>
-            </w:r>
-            <w:proofErr w:type="gramEnd"/>
-            <w:r>
-              <w:t>)</w:t>
-            </w:r>
-          </w:p>
-        </w:tc>
-        <w:tc>
-          <w:tcPr>
-            <w:tcW w:w="2970" w:type="dxa"/>
+            <w:r>
+              <w:t>getchoice</w:t>
+            </w:r>
+            <w:r>
+              <w:t>()</w:t>
+            </w:r>
+          </w:p>
+        </w:tc>
+        <w:tc>
+          <w:tcPr>
+            <w:tcW w:w="3600" w:type="dxa"/>
+            <w:shd w:val="clear" w:color="auto" w:fill="auto"/>
             <w:hideMark/>
           </w:tcPr>
           <w:p>
@@ -1234,9 +1192,14 @@
         <w:tc>
           <w:tcPr>
             <w:tcW w:w="2826" w:type="dxa"/>
+            <w:shd w:val="clear" w:color="auto" w:fill="auto"/>
             <w:hideMark/>
           </w:tcPr>
-          <w:p/>
+          <w:p>
+            <w:r>
+              <w:t>15 mins</w:t>
+            </w:r>
+          </w:p>
         </w:tc>
       </w:tr>
       <w:tr>
@@ -1245,40 +1208,39 @@
         </w:trPr>
         <w:tc>
           <w:tcPr>
-            <w:tcW w:w="4518" w:type="dxa"/>
-            <w:hideMark/>
-          </w:tcPr>
-          <w:p>
-            <w:proofErr w:type="gramStart"/>
-            <w:r>
-              <w:t>main(</w:t>
-            </w:r>
-            <w:proofErr w:type="gramEnd"/>
-            <w:r>
-              <w:t>)</w:t>
-            </w:r>
-          </w:p>
-        </w:tc>
-        <w:tc>
-          <w:tcPr>
-            <w:tcW w:w="2970" w:type="dxa"/>
-            <w:hideMark/>
-          </w:tcPr>
-          <w:p>
-            <w:r>
-              <w:t>40</w:t>
-            </w:r>
-            <w:r>
-              <w:t xml:space="preserve"> mins</w:t>
+            <w:tcW w:w="3888" w:type="dxa"/>
+            <w:shd w:val="clear" w:color="auto" w:fill="auto"/>
+          </w:tcPr>
+          <w:p>
+            <w:r>
+              <w:t>loadingAnimation</w:t>
+            </w:r>
+            <w:r>
+              <w:t>()</w:t>
+            </w:r>
+          </w:p>
+        </w:tc>
+        <w:tc>
+          <w:tcPr>
+            <w:tcW w:w="3600" w:type="dxa"/>
+            <w:shd w:val="clear" w:color="auto" w:fill="auto"/>
+          </w:tcPr>
+          <w:p>
+            <w:r>
+              <w:t>0 mins</w:t>
             </w:r>
           </w:p>
         </w:tc>
         <w:tc>
           <w:tcPr>
             <w:tcW w:w="2826" w:type="dxa"/>
-            <w:hideMark/>
-          </w:tcPr>
-          <w:p/>
+            <w:shd w:val="clear" w:color="auto" w:fill="auto"/>
+          </w:tcPr>
+          <w:p>
+            <w:r>
+              <w:t>5 mins</w:t>
+            </w:r>
+          </w:p>
         </w:tc>
       </w:tr>
       <w:tr>
@@ -1287,29 +1249,39 @@
         </w:trPr>
         <w:tc>
           <w:tcPr>
-            <w:tcW w:w="4518" w:type="dxa"/>
-          </w:tcPr>
-          <w:p>
-            <w:r>
-              <w:t>Program Test</w:t>
-            </w:r>
-          </w:p>
-        </w:tc>
-        <w:tc>
-          <w:tcPr>
-            <w:tcW w:w="2970" w:type="dxa"/>
-          </w:tcPr>
-          <w:p>
-            <w:r>
-              <w:t>30</w:t>
+            <w:tcW w:w="3888" w:type="dxa"/>
+            <w:shd w:val="clear" w:color="auto" w:fill="auto"/>
+          </w:tcPr>
+          <w:p>
+            <w:r>
+              <w:t>editItem</w:t>
+            </w:r>
+            <w:r>
+              <w:t>()</w:t>
+            </w:r>
+          </w:p>
+        </w:tc>
+        <w:tc>
+          <w:tcPr>
+            <w:tcW w:w="3600" w:type="dxa"/>
+            <w:shd w:val="clear" w:color="auto" w:fill="auto"/>
+          </w:tcPr>
+          <w:p>
+            <w:r>
+              <w:t>0 mins</w:t>
             </w:r>
           </w:p>
         </w:tc>
         <w:tc>
           <w:tcPr>
             <w:tcW w:w="2826" w:type="dxa"/>
-          </w:tcPr>
-          <w:p/>
+            <w:shd w:val="clear" w:color="auto" w:fill="auto"/>
+          </w:tcPr>
+          <w:p>
+            <w:r>
+              <w:t>15 mins</w:t>
+            </w:r>
+          </w:p>
         </w:tc>
       </w:tr>
       <w:tr>
@@ -1318,7 +1290,219 @@
         </w:trPr>
         <w:tc>
           <w:tcPr>
-            <w:tcW w:w="4518" w:type="dxa"/>
+            <w:tcW w:w="3888" w:type="dxa"/>
+            <w:shd w:val="clear" w:color="auto" w:fill="auto"/>
+          </w:tcPr>
+          <w:p>
+            <w:r>
+              <w:rPr>
+                <w:rStyle w:val="HTMLCode"/>
+              </w:rPr>
+              <w:t>eraseInventory</w:t>
+            </w:r>
+            <w:r>
+              <w:rPr>
+                <w:rStyle w:val="HTMLCode"/>
+              </w:rPr>
+              <w:t>()</w:t>
+            </w:r>
+          </w:p>
+        </w:tc>
+        <w:tc>
+          <w:tcPr>
+            <w:tcW w:w="3600" w:type="dxa"/>
+            <w:shd w:val="clear" w:color="auto" w:fill="auto"/>
+          </w:tcPr>
+          <w:p>
+            <w:r>
+              <w:t>0 mins</w:t>
+            </w:r>
+          </w:p>
+        </w:tc>
+        <w:tc>
+          <w:tcPr>
+            <w:tcW w:w="2826" w:type="dxa"/>
+            <w:shd w:val="clear" w:color="auto" w:fill="auto"/>
+          </w:tcPr>
+          <w:p>
+            <w:r>
+              <w:t>10 mins</w:t>
+            </w:r>
+          </w:p>
+        </w:tc>
+      </w:tr>
+      <w:tr>
+        <w:trPr>
+          <w:trHeight w:val="312"/>
+        </w:trPr>
+        <w:tc>
+          <w:tcPr>
+            <w:tcW w:w="3888" w:type="dxa"/>
+            <w:shd w:val="clear" w:color="auto" w:fill="auto"/>
+          </w:tcPr>
+          <w:p>
+            <w:r>
+              <w:rPr>
+                <w:rStyle w:val="HTMLCode"/>
+              </w:rPr>
+              <w:t>resetInventory</w:t>
+            </w:r>
+          </w:p>
+        </w:tc>
+        <w:tc>
+          <w:tcPr>
+            <w:tcW w:w="3600" w:type="dxa"/>
+            <w:shd w:val="clear" w:color="auto" w:fill="auto"/>
+          </w:tcPr>
+          <w:p>
+            <w:r>
+              <w:t>0 mins</w:t>
+            </w:r>
+          </w:p>
+        </w:tc>
+        <w:tc>
+          <w:tcPr>
+            <w:tcW w:w="2826" w:type="dxa"/>
+            <w:shd w:val="clear" w:color="auto" w:fill="auto"/>
+          </w:tcPr>
+          <w:p>
+            <w:r>
+              <w:t>10 mins</w:t>
+            </w:r>
+          </w:p>
+        </w:tc>
+      </w:tr>
+      <w:tr>
+        <w:trPr>
+          <w:trHeight w:val="312"/>
+        </w:trPr>
+        <w:tc>
+          <w:tcPr>
+            <w:tcW w:w="3888" w:type="dxa"/>
+            <w:shd w:val="clear" w:color="auto" w:fill="auto"/>
+          </w:tcPr>
+          <w:p>
+            <w:r>
+              <w:t>Line()</w:t>
+            </w:r>
+          </w:p>
+        </w:tc>
+        <w:tc>
+          <w:tcPr>
+            <w:tcW w:w="3600" w:type="dxa"/>
+            <w:shd w:val="clear" w:color="auto" w:fill="auto"/>
+          </w:tcPr>
+          <w:p>
+            <w:r>
+              <w:t>1 mins (copy from last program)</w:t>
+            </w:r>
+          </w:p>
+        </w:tc>
+        <w:tc>
+          <w:tcPr>
+            <w:tcW w:w="2826" w:type="dxa"/>
+            <w:shd w:val="clear" w:color="auto" w:fill="auto"/>
+          </w:tcPr>
+          <w:p>
+            <w:r>
+              <w:t>1 mins</w:t>
+            </w:r>
+          </w:p>
+        </w:tc>
+      </w:tr>
+      <w:tr>
+        <w:trPr>
+          <w:trHeight w:val="312"/>
+        </w:trPr>
+        <w:tc>
+          <w:tcPr>
+            <w:tcW w:w="3888" w:type="dxa"/>
+            <w:shd w:val="clear" w:color="auto" w:fill="auto"/>
+            <w:hideMark/>
+          </w:tcPr>
+          <w:p>
+            <w:r>
+              <w:t>main()</w:t>
+            </w:r>
+          </w:p>
+        </w:tc>
+        <w:tc>
+          <w:tcPr>
+            <w:tcW w:w="3600" w:type="dxa"/>
+            <w:shd w:val="clear" w:color="auto" w:fill="auto"/>
+            <w:hideMark/>
+          </w:tcPr>
+          <w:p>
+            <w:r>
+              <w:t>40</w:t>
+            </w:r>
+            <w:r>
+              <w:t xml:space="preserve"> mins</w:t>
+            </w:r>
+          </w:p>
+        </w:tc>
+        <w:tc>
+          <w:tcPr>
+            <w:tcW w:w="2826" w:type="dxa"/>
+            <w:shd w:val="clear" w:color="auto" w:fill="auto"/>
+            <w:hideMark/>
+          </w:tcPr>
+          <w:p>
+            <w:r>
+              <w:t>5 mins</w:t>
+            </w:r>
+          </w:p>
+        </w:tc>
+      </w:tr>
+      <w:tr>
+        <w:trPr>
+          <w:trHeight w:val="312"/>
+        </w:trPr>
+        <w:tc>
+          <w:tcPr>
+            <w:tcW w:w="3888" w:type="dxa"/>
+            <w:shd w:val="clear" w:color="auto" w:fill="auto"/>
+          </w:tcPr>
+          <w:p>
+            <w:r>
+              <w:t>Program Test</w:t>
+            </w:r>
+          </w:p>
+        </w:tc>
+        <w:tc>
+          <w:tcPr>
+            <w:tcW w:w="3600" w:type="dxa"/>
+            <w:shd w:val="clear" w:color="auto" w:fill="auto"/>
+          </w:tcPr>
+          <w:p>
+            <w:r>
+              <w:t>30</w:t>
+            </w:r>
+          </w:p>
+        </w:tc>
+        <w:tc>
+          <w:tcPr>
+            <w:tcW w:w="2826" w:type="dxa"/>
+            <w:shd w:val="clear" w:color="auto" w:fill="auto"/>
+          </w:tcPr>
+          <w:p>
+            <w:r>
+              <w:t xml:space="preserve">20 </w:t>
+            </w:r>
+            <w:r>
+              <w:t>mins</w:t>
+            </w:r>
+          </w:p>
+        </w:tc>
+      </w:tr>
+      <w:tr>
+        <w:trPr>
+          <w:trHeight w:val="312"/>
+        </w:trPr>
+        <w:tc>
+          <w:tcPr>
+            <w:tcW w:w="3888" w:type="dxa"/>
+            <w:shd w:val="clear" w:color="auto" w:fill="auto"/>
             <w:hideMark/>
           </w:tcPr>
           <w:p>
@@ -1353,7 +1537,8 @@
         </w:tc>
         <w:tc>
           <w:tcPr>
-            <w:tcW w:w="2970" w:type="dxa"/>
+            <w:tcW w:w="3600" w:type="dxa"/>
+            <w:shd w:val="clear" w:color="auto" w:fill="auto"/>
             <w:hideMark/>
           </w:tcPr>
           <w:p>
@@ -1368,9 +1553,14 @@
         <w:tc>
           <w:tcPr>
             <w:tcW w:w="2826" w:type="dxa"/>
+            <w:shd w:val="clear" w:color="auto" w:fill="auto"/>
             <w:hideMark/>
           </w:tcPr>
-          <w:p/>
+          <w:p>
+            <w:r>
+              <w:t>140 mins</w:t>
+            </w:r>
+          </w:p>
         </w:tc>
       </w:tr>
     </w:tbl>
@@ -1394,11 +1584,11 @@
 <file path=word/numbering.xml><?xml version="1.0" encoding="utf-8"?>
 <w:numbering xmlns:wpc="http://schemas.microsoft.com/office/word/2010/wordprocessingCanvas" xmlns:cx="http://schemas.microsoft.com/office/drawing/2014/chartex" xmlns:cx1="http://schemas.microsoft.com/office/drawing/2015/9/8/chartex" xmlns:cx2="http://schemas.microsoft.com/office/drawing/2015/10/21/chartex" xmlns:cx3="http://schemas.microsoft.com/office/drawing/2016/5/9/chartex" xmlns:cx4="http://schemas.microsoft.com/office/drawing/2016/5/10/chartex" xmlns:cx5="http://schemas.microsoft.com/office/drawing/2016/5/11/chartex" xmlns:cx6="http://schemas.microsoft.com/office/drawing/2016/5/12/chartex" xmlns:cx7="http://schemas.microsoft.com/office/drawing/2016/5/13/chartex" xmlns:cx8="http://schemas.microsoft.com/office/drawing/2016/5/14/chartex" xmlns:mc="http://schemas.openxmlformats.org/markup-compatibility/2006" xmlns:aink="http://schemas.microsoft.com/office/drawing/2016/ink" xmlns:am3d="http://schemas.microsoft.com/office/drawing/2017/model3d" xmlns:o="urn:schemas-microsoft-com:office:office" xmlns:oel="http://schemas.microsoft.com/office/2019/extlst" xmlns:r="http://schemas.openxmlformats.org/officeDocument/2006/relationships" xmlns:m="http://schemas.openxmlformats.org/officeDocument/2006/math" xmlns:v="urn:schemas-microsoft-com:vml" xmlns:wp14="http://schemas.microsoft.com/office/word/2010/wordprocessingDrawing" xmlns:wp="http://schemas.openxmlformats.org/drawingml/2006/wordprocessingDrawing" xmlns:w10="urn:schemas-microsoft-com:office:word" xmlns:w="http://schemas.openxmlformats.org/wordprocessingml/2006/main" xmlns:w14="http://schemas.microsoft.com/office/word/2010/wordml" xmlns:w15="http://schemas.microsoft.com/office/word/2012/wordml" xmlns:w16cex="http://schemas.microsoft.com/office/word/2018/wordml/cex" xmlns:w16cid="http://schemas.microsoft.com/office/word/2016/wordml/cid" xmlns:w16="http://schemas.microsoft.com/office/word/2018/wordml" xmlns:w16sdtdh="http://schemas.microsoft.com/office/word/2020/wordml/sdtdatahash" xmlns:w16se="http://schemas.microsoft.com/office/word/2015/wordml/symex" xmlns:wpg="http://schemas.microsoft.com/office/word/2010/wordprocessingGroup" xmlns:wpi="http://schemas.microsoft.com/office/word/2010/wordprocessingInk" xmlns:wne="http://schemas.microsoft.com/office/word/2006/wordml" xmlns:wps="http://schemas.microsoft.com/office/word/2010/wordprocessingShape" mc:Ignorable="w14 w15 w16se w16cid w16 w16cex w16sdtdh wp14">
   <w:abstractNum w:abstractNumId="0" w15:restartNumberingAfterBreak="0">
-    <w:nsid w:val="361F6FC9"/>
+    <w:nsid w:val="06F351F8"/>
     <w:multiLevelType w:val="multilevel"/>
-    <w:tmpl w:val="8C28478A"/>
+    <w:tmpl w:val="AB0EBFC8"/>
     <w:lvl w:ilvl="0">
-      <w:start w:val="1"/>
+      <w:start w:val="7"/>
       <w:numFmt w:val="decimal"/>
       <w:lvlText w:val="%1."/>
       <w:lvlJc w:val="left"/>
@@ -1510,7 +1700,127 @@
       </w:pPr>
     </w:lvl>
   </w:abstractNum>
+  <w:abstractNum w:abstractNumId="1" w15:restartNumberingAfterBreak="0">
+    <w:nsid w:val="361F6FC9"/>
+    <w:multiLevelType w:val="multilevel"/>
+    <w:tmpl w:val="8C28478A"/>
+    <w:lvl w:ilvl="0">
+      <w:start w:val="1"/>
+      <w:numFmt w:val="decimal"/>
+      <w:lvlText w:val="%1."/>
+      <w:lvlJc w:val="left"/>
+      <w:pPr>
+        <w:tabs>
+          <w:tab w:val="num" w:pos="720"/>
+        </w:tabs>
+        <w:ind w:left="720" w:hanging="360"/>
+      </w:pPr>
+    </w:lvl>
+    <w:lvl w:ilvl="1">
+      <w:start w:val="1"/>
+      <w:numFmt w:val="bullet"/>
+      <w:lvlText w:val="o"/>
+      <w:lvlJc w:val="left"/>
+      <w:pPr>
+        <w:tabs>
+          <w:tab w:val="num" w:pos="1440"/>
+        </w:tabs>
+        <w:ind w:left="1440" w:hanging="360"/>
+      </w:pPr>
+      <w:rPr>
+        <w:rFonts w:ascii="Courier New" w:hAnsi="Courier New" w:hint="default"/>
+        <w:sz w:val="20"/>
+      </w:rPr>
+    </w:lvl>
+    <w:lvl w:ilvl="2" w:tentative="1">
+      <w:start w:val="1"/>
+      <w:numFmt w:val="decimal"/>
+      <w:lvlText w:val="%3."/>
+      <w:lvlJc w:val="left"/>
+      <w:pPr>
+        <w:tabs>
+          <w:tab w:val="num" w:pos="2160"/>
+        </w:tabs>
+        <w:ind w:left="2160" w:hanging="360"/>
+      </w:pPr>
+    </w:lvl>
+    <w:lvl w:ilvl="3" w:tentative="1">
+      <w:start w:val="1"/>
+      <w:numFmt w:val="decimal"/>
+      <w:lvlText w:val="%4."/>
+      <w:lvlJc w:val="left"/>
+      <w:pPr>
+        <w:tabs>
+          <w:tab w:val="num" w:pos="2880"/>
+        </w:tabs>
+        <w:ind w:left="2880" w:hanging="360"/>
+      </w:pPr>
+    </w:lvl>
+    <w:lvl w:ilvl="4" w:tentative="1">
+      <w:start w:val="1"/>
+      <w:numFmt w:val="decimal"/>
+      <w:lvlText w:val="%5."/>
+      <w:lvlJc w:val="left"/>
+      <w:pPr>
+        <w:tabs>
+          <w:tab w:val="num" w:pos="3600"/>
+        </w:tabs>
+        <w:ind w:left="3600" w:hanging="360"/>
+      </w:pPr>
+    </w:lvl>
+    <w:lvl w:ilvl="5" w:tentative="1">
+      <w:start w:val="1"/>
+      <w:numFmt w:val="decimal"/>
+      <w:lvlText w:val="%6."/>
+      <w:lvlJc w:val="left"/>
+      <w:pPr>
+        <w:tabs>
+          <w:tab w:val="num" w:pos="4320"/>
+        </w:tabs>
+        <w:ind w:left="4320" w:hanging="360"/>
+      </w:pPr>
+    </w:lvl>
+    <w:lvl w:ilvl="6" w:tentative="1">
+      <w:start w:val="1"/>
+      <w:numFmt w:val="decimal"/>
+      <w:lvlText w:val="%7."/>
+      <w:lvlJc w:val="left"/>
+      <w:pPr>
+        <w:tabs>
+          <w:tab w:val="num" w:pos="5040"/>
+        </w:tabs>
+        <w:ind w:left="5040" w:hanging="360"/>
+      </w:pPr>
+    </w:lvl>
+    <w:lvl w:ilvl="7" w:tentative="1">
+      <w:start w:val="1"/>
+      <w:numFmt w:val="decimal"/>
+      <w:lvlText w:val="%8."/>
+      <w:lvlJc w:val="left"/>
+      <w:pPr>
+        <w:tabs>
+          <w:tab w:val="num" w:pos="5760"/>
+        </w:tabs>
+        <w:ind w:left="5760" w:hanging="360"/>
+      </w:pPr>
+    </w:lvl>
+    <w:lvl w:ilvl="8" w:tentative="1">
+      <w:start w:val="1"/>
+      <w:numFmt w:val="decimal"/>
+      <w:lvlText w:val="%9."/>
+      <w:lvlJc w:val="left"/>
+      <w:pPr>
+        <w:tabs>
+          <w:tab w:val="num" w:pos="6480"/>
+        </w:tabs>
+        <w:ind w:left="6480" w:hanging="360"/>
+      </w:pPr>
+    </w:lvl>
+  </w:abstractNum>
   <w:num w:numId="1" w16cid:durableId="694772585">
+    <w:abstractNumId w:val="1"/>
+  </w:num>
+  <w:num w:numId="2" w16cid:durableId="1765564294">
     <w:abstractNumId w:val="0"/>
   </w:num>
 </w:numbering>
@@ -1879,7 +2189,6 @@
   </w:style>
   <w:style w:type="character" w:customStyle="1" w:styleId="Heading3Char">
     <w:name w:val="Heading 3 Char"/>
-    <w:basedOn w:val="DefaultParagraphFont"/>
     <w:link w:val="Heading3"/>
     <w:uiPriority w:val="9"/>
     <w:rsid w:val="00040C4A"/>

--- a/Homeworks and Projects/Program 6 - Feed Inventory App/feed_store_Design_jca.docx
+++ b/Homeworks and Projects/Program 6 - Feed Inventory App/feed_store_Design_jca.docx
@@ -1,6 +1,6 @@
 
 <file path=word/document.xml><?xml version="1.0" encoding="utf-8"?>
-<w:document xmlns:wpc="http://schemas.microsoft.com/office/word/2010/wordprocessingCanvas" xmlns:cx="http://schemas.microsoft.com/office/drawing/2014/chartex" xmlns:cx1="http://schemas.microsoft.com/office/drawing/2015/9/8/chartex" xmlns:cx2="http://schemas.microsoft.com/office/drawing/2015/10/21/chartex" xmlns:cx3="http://schemas.microsoft.com/office/drawing/2016/5/9/chartex" xmlns:cx4="http://schemas.microsoft.com/office/drawing/2016/5/10/chartex" xmlns:cx5="http://schemas.microsoft.com/office/drawing/2016/5/11/chartex" xmlns:cx6="http://schemas.microsoft.com/office/drawing/2016/5/12/chartex" xmlns:cx7="http://schemas.microsoft.com/office/drawing/2016/5/13/chartex" xmlns:cx8="http://schemas.microsoft.com/office/drawing/2016/5/14/chartex" xmlns:mc="http://schemas.openxmlformats.org/markup-compatibility/2006" xmlns:aink="http://schemas.microsoft.com/office/drawing/2016/ink" xmlns:am3d="http://schemas.microsoft.com/office/drawing/2017/model3d" xmlns:o="urn:schemas-microsoft-com:office:office" xmlns:oel="http://schemas.microsoft.com/office/2019/extlst" xmlns:r="http://schemas.openxmlformats.org/officeDocument/2006/relationships" xmlns:m="http://schemas.openxmlformats.org/officeDocument/2006/math" xmlns:v="urn:schemas-microsoft-com:vml" xmlns:wp14="http://schemas.microsoft.com/office/word/2010/wordprocessingDrawing" xmlns:wp="http://schemas.openxmlformats.org/drawingml/2006/wordprocessingDrawing" xmlns:w10="urn:schemas-microsoft-com:office:word" xmlns:w="http://schemas.openxmlformats.org/wordprocessingml/2006/main" xmlns:w14="http://schemas.microsoft.com/office/word/2010/wordml" xmlns:w15="http://schemas.microsoft.com/office/word/2012/wordml" xmlns:w16cex="http://schemas.microsoft.com/office/word/2018/wordml/cex" xmlns:w16cid="http://schemas.microsoft.com/office/word/2016/wordml/cid" xmlns:w16="http://schemas.microsoft.com/office/word/2018/wordml" xmlns:w16sdtdh="http://schemas.microsoft.com/office/word/2020/wordml/sdtdatahash" xmlns:w16se="http://schemas.microsoft.com/office/word/2015/wordml/symex" xmlns:wpg="http://schemas.microsoft.com/office/word/2010/wordprocessingGroup" xmlns:wpi="http://schemas.microsoft.com/office/word/2010/wordprocessingInk" xmlns:wne="http://schemas.microsoft.com/office/word/2006/wordml" xmlns:wps="http://schemas.microsoft.com/office/word/2010/wordprocessingShape" mc:Ignorable="w14 w15 w16se w16cid w16 w16cex w16sdtdh wp14">
+<w:document xmlns:wpc="http://schemas.microsoft.com/office/word/2010/wordprocessingCanvas" xmlns:cx="http://schemas.microsoft.com/office/drawing/2014/chartex" xmlns:cx1="http://schemas.microsoft.com/office/drawing/2015/9/8/chartex" xmlns:cx2="http://schemas.microsoft.com/office/drawing/2015/10/21/chartex" xmlns:cx3="http://schemas.microsoft.com/office/drawing/2016/5/9/chartex" xmlns:cx4="http://schemas.microsoft.com/office/drawing/2016/5/10/chartex" xmlns:cx5="http://schemas.microsoft.com/office/drawing/2016/5/11/chartex" xmlns:cx6="http://schemas.microsoft.com/office/drawing/2016/5/12/chartex" xmlns:cx7="http://schemas.microsoft.com/office/drawing/2016/5/13/chartex" xmlns:cx8="http://schemas.microsoft.com/office/drawing/2016/5/14/chartex" xmlns:mc="http://schemas.openxmlformats.org/markup-compatibility/2006" xmlns:aink="http://schemas.microsoft.com/office/drawing/2016/ink" xmlns:am3d="http://schemas.microsoft.com/office/drawing/2017/model3d" xmlns:o="urn:schemas-microsoft-com:office:office" xmlns:oel="http://schemas.microsoft.com/office/2019/extlst" xmlns:r="http://schemas.openxmlformats.org/officeDocument/2006/relationships" xmlns:m="http://schemas.openxmlformats.org/officeDocument/2006/math" xmlns:v="urn:schemas-microsoft-com:vml" xmlns:wp14="http://schemas.microsoft.com/office/word/2010/wordprocessingDrawing" xmlns:wp="http://schemas.openxmlformats.org/drawingml/2006/wordprocessingDrawing" xmlns:w10="urn:schemas-microsoft-com:office:word" xmlns:w="http://schemas.openxmlformats.org/wordprocessingml/2006/main" xmlns:w14="http://schemas.microsoft.com/office/word/2010/wordml" xmlns:w15="http://schemas.microsoft.com/office/word/2012/wordml" xmlns:w16cex="http://schemas.microsoft.com/office/word/2018/wordml/cex" xmlns:w16cid="http://schemas.microsoft.com/office/word/2016/wordml/cid" xmlns:w16="http://schemas.microsoft.com/office/word/2018/wordml" xmlns:w16du="http://schemas.microsoft.com/office/word/2023/wordml/word16du" xmlns:w16sdtdh="http://schemas.microsoft.com/office/word/2020/wordml/sdtdatahash" xmlns:w16se="http://schemas.microsoft.com/office/word/2015/wordml/symex" xmlns:wpg="http://schemas.microsoft.com/office/word/2010/wordprocessingGroup" xmlns:wpi="http://schemas.microsoft.com/office/word/2010/wordprocessingInk" xmlns:wne="http://schemas.microsoft.com/office/word/2006/wordml" xmlns:wps="http://schemas.microsoft.com/office/word/2010/wordprocessingShape" mc:Ignorable="w14 w15 w16se w16cid w16 w16cex w16sdtdh wp14">
   <w:body>
     <w:p>
       <w:pPr>
@@ -370,6 +370,7 @@
         </w:numPr>
         <w:spacing w:before="100" w:beforeAutospacing="1" w:after="100" w:afterAutospacing="1"/>
       </w:pPr>
+      <w:proofErr w:type="spellStart"/>
       <w:r>
         <w:rPr>
           <w:rFonts w:ascii="Courier New" w:hAnsi="Courier New" w:cs="Courier New"/>
@@ -378,44 +379,9 @@
           <w:sz w:val="20"/>
           <w:szCs w:val="20"/>
         </w:rPr>
-        <w:t>addItem()</w:t>
-      </w:r>
-      <w:r>
-        <w:t xml:space="preserve"> - Add a new item to the inventory. </w:t>
-      </w:r>
-    </w:p>
-    <w:p>
-      <w:pPr>
-        <w:numPr>
-          <w:ilvl w:val="1"/>
-          <w:numId w:val="1"/>
-        </w:numPr>
-        <w:spacing w:before="100" w:beforeAutospacing="1" w:after="100" w:afterAutospacing="1"/>
-      </w:pPr>
-      <w:r>
-        <w:t>void addItem();</w:t>
-      </w:r>
-    </w:p>
-    <w:p>
-      <w:pPr>
-        <w:numPr>
-          <w:ilvl w:val="1"/>
-          <w:numId w:val="1"/>
-        </w:numPr>
-        <w:spacing w:before="100" w:beforeAutospacing="1" w:after="100" w:afterAutospacing="1"/>
-      </w:pPr>
-      <w:r>
-        <w:t>Asks the user for the name of the item, quantity in bags, and price per bag. Then it creates a new object with the input data and appends it to the end of the "feed.dat" file.</w:t>
-      </w:r>
-    </w:p>
-    <w:p>
-      <w:pPr>
-        <w:numPr>
-          <w:ilvl w:val="0"/>
-          <w:numId w:val="1"/>
-        </w:numPr>
-        <w:spacing w:before="100" w:beforeAutospacing="1" w:after="100" w:afterAutospacing="1"/>
-      </w:pPr>
+        <w:t>addItem</w:t>
+      </w:r>
+      <w:proofErr w:type="spellEnd"/>
       <w:r>
         <w:rPr>
           <w:rFonts w:ascii="Courier New" w:hAnsi="Courier New" w:cs="Courier New"/>
@@ -424,10 +390,10 @@
           <w:sz w:val="20"/>
           <w:szCs w:val="20"/>
         </w:rPr>
-        <w:t>printInventory()</w:t>
-      </w:r>
-      <w:r>
-        <w:t xml:space="preserve"> - Print the information for all items in table form. </w:t>
+        <w:t>()</w:t>
+      </w:r>
+      <w:r>
+        <w:t xml:space="preserve"> - Add a new item to the inventory. </w:t>
       </w:r>
     </w:p>
     <w:p>
@@ -439,7 +405,15 @@
         <w:spacing w:before="100" w:beforeAutospacing="1" w:after="100" w:afterAutospacing="1"/>
       </w:pPr>
       <w:r>
-        <w:t>void printInventory();</w:t>
+        <w:t xml:space="preserve">void </w:t>
+      </w:r>
+      <w:proofErr w:type="spellStart"/>
+      <w:r>
+        <w:t>addItem</w:t>
+      </w:r>
+      <w:proofErr w:type="spellEnd"/>
+      <w:r>
+        <w:t>();</w:t>
       </w:r>
     </w:p>
     <w:p>
@@ -451,7 +425,7 @@
         <w:spacing w:before="100" w:beforeAutospacing="1" w:after="100" w:afterAutospacing="1"/>
       </w:pPr>
       <w:r>
-        <w:t>Reads all the structures in the "feed.dat" file and displays the information for all items in a well-organized table format.</w:t>
+        <w:t>Asks the user for the name of the item, quantity in bags, and price per bag. Then it creates a new object with the input data and appends it to the end of the "feed.dat" file.</w:t>
       </w:r>
     </w:p>
     <w:p>
@@ -462,6 +436,7 @@
         </w:numPr>
         <w:spacing w:before="100" w:beforeAutospacing="1" w:after="100" w:afterAutospacing="1"/>
       </w:pPr>
+      <w:proofErr w:type="spellStart"/>
       <w:r>
         <w:rPr>
           <w:rFonts w:ascii="Courier New" w:hAnsi="Courier New" w:cs="Courier New"/>
@@ -470,44 +445,9 @@
           <w:sz w:val="20"/>
           <w:szCs w:val="20"/>
         </w:rPr>
-        <w:t>purchaseItem()</w:t>
-      </w:r>
-      <w:r>
-        <w:t xml:space="preserve"> - Buy’s an item by name and quantity. </w:t>
-      </w:r>
-    </w:p>
-    <w:p>
-      <w:pPr>
-        <w:numPr>
-          <w:ilvl w:val="1"/>
-          <w:numId w:val="1"/>
-        </w:numPr>
-        <w:spacing w:before="100" w:beforeAutospacing="1" w:after="100" w:afterAutospacing="1"/>
-      </w:pPr>
-      <w:r>
-        <w:t>void purchaseItem();</w:t>
-      </w:r>
-    </w:p>
-    <w:p>
-      <w:pPr>
-        <w:numPr>
-          <w:ilvl w:val="1"/>
-          <w:numId w:val="1"/>
-        </w:numPr>
-        <w:spacing w:before="100" w:beforeAutospacing="1" w:after="100" w:afterAutospacing="1"/>
-      </w:pPr>
-      <w:r>
-        <w:t>Asks the user for the name of the item and the quantity to purchase. Then it searches for the record that matches the name, updates the quantity, and writes the updated inventory back over the original one.</w:t>
-      </w:r>
-    </w:p>
-    <w:p>
-      <w:pPr>
-        <w:numPr>
-          <w:ilvl w:val="0"/>
-          <w:numId w:val="1"/>
-        </w:numPr>
-        <w:spacing w:before="100" w:beforeAutospacing="1" w:after="100" w:afterAutospacing="1"/>
-      </w:pPr>
+        <w:t>printInventory</w:t>
+      </w:r>
+      <w:proofErr w:type="spellEnd"/>
       <w:r>
         <w:rPr>
           <w:rFonts w:ascii="Courier New" w:hAnsi="Courier New" w:cs="Courier New"/>
@@ -516,10 +456,10 @@
           <w:sz w:val="20"/>
           <w:szCs w:val="20"/>
         </w:rPr>
-        <w:t>calcTotal()</w:t>
-      </w:r>
-      <w:r>
-        <w:t xml:space="preserve"> - Function to calculate and display the total value of the items on hand. </w:t>
+        <w:t>()</w:t>
+      </w:r>
+      <w:r>
+        <w:t xml:space="preserve"> - Print the information for all items in table form. </w:t>
       </w:r>
     </w:p>
     <w:p>
@@ -531,7 +471,15 @@
         <w:spacing w:before="100" w:beforeAutospacing="1" w:after="100" w:afterAutospacing="1"/>
       </w:pPr>
       <w:r>
-        <w:t>void calcTotal();</w:t>
+        <w:t xml:space="preserve">void </w:t>
+      </w:r>
+      <w:proofErr w:type="spellStart"/>
+      <w:r>
+        <w:t>printInventory</w:t>
+      </w:r>
+      <w:proofErr w:type="spellEnd"/>
+      <w:r>
+        <w:t>();</w:t>
       </w:r>
     </w:p>
     <w:p>
@@ -543,7 +491,7 @@
         <w:spacing w:before="100" w:beforeAutospacing="1" w:after="100" w:afterAutospacing="1"/>
       </w:pPr>
       <w:r>
-        <w:t>Reads all the structures in the "feed.dat" file and calculates the total value of the items on hand. It then displays the result to the user.</w:t>
+        <w:t>Reads all the structures in the "feed.dat" file and displays the information for all items in a well-organized table format.</w:t>
       </w:r>
     </w:p>
     <w:p>
@@ -554,6 +502,7 @@
         </w:numPr>
         <w:spacing w:before="100" w:beforeAutospacing="1" w:after="100" w:afterAutospacing="1"/>
       </w:pPr>
+      <w:proofErr w:type="spellStart"/>
       <w:r>
         <w:rPr>
           <w:rFonts w:ascii="Courier New" w:hAnsi="Courier New" w:cs="Courier New"/>
@@ -562,7 +511,150 @@
           <w:sz w:val="20"/>
           <w:szCs w:val="20"/>
         </w:rPr>
-        <w:t>getChoice()</w:t>
+        <w:t>purchaseItem</w:t>
+      </w:r>
+      <w:proofErr w:type="spellEnd"/>
+      <w:r>
+        <w:rPr>
+          <w:rFonts w:ascii="Courier New" w:hAnsi="Courier New" w:cs="Courier New"/>
+          <w:b/>
+          <w:bCs/>
+          <w:sz w:val="20"/>
+          <w:szCs w:val="20"/>
+        </w:rPr>
+        <w:t>()</w:t>
+      </w:r>
+      <w:r>
+        <w:t xml:space="preserve"> - Buy’s an item by name and quantity. </w:t>
+      </w:r>
+    </w:p>
+    <w:p>
+      <w:pPr>
+        <w:numPr>
+          <w:ilvl w:val="1"/>
+          <w:numId w:val="1"/>
+        </w:numPr>
+        <w:spacing w:before="100" w:beforeAutospacing="1" w:after="100" w:afterAutospacing="1"/>
+      </w:pPr>
+      <w:r>
+        <w:t xml:space="preserve">void </w:t>
+      </w:r>
+      <w:proofErr w:type="spellStart"/>
+      <w:r>
+        <w:t>purchaseItem</w:t>
+      </w:r>
+      <w:proofErr w:type="spellEnd"/>
+      <w:r>
+        <w:t>();</w:t>
+      </w:r>
+    </w:p>
+    <w:p>
+      <w:pPr>
+        <w:numPr>
+          <w:ilvl w:val="1"/>
+          <w:numId w:val="1"/>
+        </w:numPr>
+        <w:spacing w:before="100" w:beforeAutospacing="1" w:after="100" w:afterAutospacing="1"/>
+      </w:pPr>
+      <w:r>
+        <w:t>Asks the user for the name of the item and the quantity to purchase. Then it searches for the record that matches the name, updates the quantity, and writes the updated inventory back over the original one.</w:t>
+      </w:r>
+    </w:p>
+    <w:p>
+      <w:pPr>
+        <w:numPr>
+          <w:ilvl w:val="0"/>
+          <w:numId w:val="1"/>
+        </w:numPr>
+        <w:spacing w:before="100" w:beforeAutospacing="1" w:after="100" w:afterAutospacing="1"/>
+      </w:pPr>
+      <w:proofErr w:type="spellStart"/>
+      <w:r>
+        <w:rPr>
+          <w:rFonts w:ascii="Courier New" w:hAnsi="Courier New" w:cs="Courier New"/>
+          <w:b/>
+          <w:bCs/>
+          <w:sz w:val="20"/>
+          <w:szCs w:val="20"/>
+        </w:rPr>
+        <w:t>calcTotal</w:t>
+      </w:r>
+      <w:proofErr w:type="spellEnd"/>
+      <w:r>
+        <w:rPr>
+          <w:rFonts w:ascii="Courier New" w:hAnsi="Courier New" w:cs="Courier New"/>
+          <w:b/>
+          <w:bCs/>
+          <w:sz w:val="20"/>
+          <w:szCs w:val="20"/>
+        </w:rPr>
+        <w:t>()</w:t>
+      </w:r>
+      <w:r>
+        <w:t xml:space="preserve"> - Function to calculate and display the total value of the items on hand. </w:t>
+      </w:r>
+    </w:p>
+    <w:p>
+      <w:pPr>
+        <w:numPr>
+          <w:ilvl w:val="1"/>
+          <w:numId w:val="1"/>
+        </w:numPr>
+        <w:spacing w:before="100" w:beforeAutospacing="1" w:after="100" w:afterAutospacing="1"/>
+      </w:pPr>
+      <w:r>
+        <w:t xml:space="preserve">void </w:t>
+      </w:r>
+      <w:proofErr w:type="spellStart"/>
+      <w:r>
+        <w:t>calcTotal</w:t>
+      </w:r>
+      <w:proofErr w:type="spellEnd"/>
+      <w:r>
+        <w:t>();</w:t>
+      </w:r>
+    </w:p>
+    <w:p>
+      <w:pPr>
+        <w:numPr>
+          <w:ilvl w:val="1"/>
+          <w:numId w:val="1"/>
+        </w:numPr>
+        <w:spacing w:before="100" w:beforeAutospacing="1" w:after="100" w:afterAutospacing="1"/>
+      </w:pPr>
+      <w:r>
+        <w:t>Reads all the structures in the "feed.dat" file and calculates the total value of the items on hand. It then displays the result to the user.</w:t>
+      </w:r>
+    </w:p>
+    <w:p>
+      <w:pPr>
+        <w:numPr>
+          <w:ilvl w:val="0"/>
+          <w:numId w:val="1"/>
+        </w:numPr>
+        <w:spacing w:before="100" w:beforeAutospacing="1" w:after="100" w:afterAutospacing="1"/>
+      </w:pPr>
+      <w:proofErr w:type="spellStart"/>
+      <w:r>
+        <w:rPr>
+          <w:rFonts w:ascii="Courier New" w:hAnsi="Courier New" w:cs="Courier New"/>
+          <w:b/>
+          <w:bCs/>
+          <w:sz w:val="20"/>
+          <w:szCs w:val="20"/>
+        </w:rPr>
+        <w:t>getChoice</w:t>
+      </w:r>
+      <w:proofErr w:type="spellEnd"/>
+      <w:r>
+        <w:rPr>
+          <w:rFonts w:ascii="Courier New" w:hAnsi="Courier New" w:cs="Courier New"/>
+          <w:b/>
+          <w:bCs/>
+          <w:sz w:val="20"/>
+          <w:szCs w:val="20"/>
+        </w:rPr>
+        <w:t>()</w:t>
       </w:r>
       <w:r>
         <w:t xml:space="preserve"> - Function to get the operation choice from the user. </w:t>
@@ -577,7 +669,15 @@
         <w:spacing w:before="100" w:beforeAutospacing="1" w:after="100" w:afterAutospacing="1"/>
       </w:pPr>
       <w:r>
-        <w:t>int getChoice();</w:t>
+        <w:t xml:space="preserve">int </w:t>
+      </w:r>
+      <w:proofErr w:type="spellStart"/>
+      <w:r>
+        <w:t>getChoice</w:t>
+      </w:r>
+      <w:proofErr w:type="spellEnd"/>
+      <w:r>
+        <w:t>();</w:t>
       </w:r>
     </w:p>
     <w:p>
@@ -589,7 +689,15 @@
         <w:spacing w:before="100" w:beforeAutospacing="1" w:after="100" w:afterAutospacing="1"/>
       </w:pPr>
       <w:r>
-        <w:t>Displays the operations menu to the user and prompts them to input their choice. Uses the enum type then returns the user's choice as an integer.</w:t>
+        <w:t xml:space="preserve">Displays the operations menu to the user and prompts them to input their choice. Uses the </w:t>
+      </w:r>
+      <w:proofErr w:type="spellStart"/>
+      <w:r>
+        <w:t>enum</w:t>
+      </w:r>
+      <w:proofErr w:type="spellEnd"/>
+      <w:r>
+        <w:t xml:space="preserve"> type then returns the user's choice as an integer.</w:t>
       </w:r>
     </w:p>
     <w:p>
@@ -600,11 +708,19 @@
         </w:numPr>
         <w:spacing w:before="100" w:beforeAutospacing="1" w:after="100" w:afterAutospacing="1"/>
       </w:pPr>
+      <w:proofErr w:type="spellStart"/>
       <w:r>
         <w:rPr>
           <w:rStyle w:val="HTMLCode"/>
         </w:rPr>
-        <w:t>loadingAnimation()</w:t>
+        <w:t>loadingAnimation</w:t>
+      </w:r>
+      <w:proofErr w:type="spellEnd"/>
+      <w:r>
+        <w:rPr>
+          <w:rStyle w:val="HTMLCode"/>
+        </w:rPr>
+        <w:t>()</w:t>
       </w:r>
       <w:r>
         <w:t xml:space="preserve"> - Displays a loading animation while the program loads. </w:t>
@@ -619,7 +735,15 @@
         <w:spacing w:before="100" w:beforeAutospacing="1" w:after="100" w:afterAutospacing="1"/>
       </w:pPr>
       <w:r>
-        <w:t>void loadingAnimation();</w:t>
+        <w:t xml:space="preserve">void </w:t>
+      </w:r>
+      <w:proofErr w:type="spellStart"/>
+      <w:r>
+        <w:t>loadingAnimation</w:t>
+      </w:r>
+      <w:proofErr w:type="spellEnd"/>
+      <w:r>
+        <w:t>();</w:t>
       </w:r>
     </w:p>
     <w:p>
@@ -642,11 +766,19 @@
         </w:numPr>
         <w:spacing w:before="100" w:beforeAutospacing="1" w:after="100" w:afterAutospacing="1"/>
       </w:pPr>
+      <w:proofErr w:type="spellStart"/>
       <w:r>
         <w:rPr>
           <w:rStyle w:val="HTMLCode"/>
         </w:rPr>
-        <w:t>editItem()</w:t>
+        <w:t>editItem</w:t>
+      </w:r>
+      <w:proofErr w:type="spellEnd"/>
+      <w:r>
+        <w:rPr>
+          <w:rStyle w:val="HTMLCode"/>
+        </w:rPr>
+        <w:t>()</w:t>
       </w:r>
       <w:r>
         <w:t xml:space="preserve"> -Edit an item's quantity or price. </w:t>
@@ -661,7 +793,15 @@
         <w:spacing w:before="100" w:beforeAutospacing="1" w:after="100" w:afterAutospacing="1"/>
       </w:pPr>
       <w:r>
-        <w:t>void editItem();</w:t>
+        <w:t xml:space="preserve">void </w:t>
+      </w:r>
+      <w:proofErr w:type="spellStart"/>
+      <w:r>
+        <w:t>editItem</w:t>
+      </w:r>
+      <w:proofErr w:type="spellEnd"/>
+      <w:r>
+        <w:t>();</w:t>
       </w:r>
     </w:p>
     <w:p>
@@ -684,11 +824,19 @@
         </w:numPr>
         <w:spacing w:before="100" w:beforeAutospacing="1" w:after="100" w:afterAutospacing="1"/>
       </w:pPr>
+      <w:proofErr w:type="spellStart"/>
       <w:r>
         <w:rPr>
           <w:rStyle w:val="HTMLCode"/>
         </w:rPr>
-        <w:t>resetInventory()</w:t>
+        <w:t>resetInventory</w:t>
+      </w:r>
+      <w:proofErr w:type="spellEnd"/>
+      <w:r>
+        <w:rPr>
+          <w:rStyle w:val="HTMLCode"/>
+        </w:rPr>
+        <w:t>()</w:t>
       </w:r>
       <w:r>
         <w:t xml:space="preserve"> - Function to reset all the quantities and prices of the items in the inventory. </w:t>
@@ -706,7 +854,21 @@
         <w:rPr>
           <w:rStyle w:val="HTMLCode"/>
         </w:rPr>
-        <w:t>void resetInventory();</w:t>
+        <w:t xml:space="preserve">void </w:t>
+      </w:r>
+      <w:proofErr w:type="spellStart"/>
+      <w:r>
+        <w:rPr>
+          <w:rStyle w:val="HTMLCode"/>
+        </w:rPr>
+        <w:t>resetInventory</w:t>
+      </w:r>
+      <w:proofErr w:type="spellEnd"/>
+      <w:r>
+        <w:rPr>
+          <w:rStyle w:val="HTMLCode"/>
+        </w:rPr>
+        <w:t>();</w:t>
       </w:r>
     </w:p>
     <w:p>
@@ -729,11 +891,19 @@
         </w:numPr>
         <w:spacing w:before="100" w:beforeAutospacing="1" w:after="100" w:afterAutospacing="1"/>
       </w:pPr>
+      <w:proofErr w:type="spellStart"/>
       <w:r>
         <w:rPr>
           <w:rStyle w:val="HTMLCode"/>
         </w:rPr>
-        <w:t>eraseInventory()</w:t>
+        <w:t>eraseInventory</w:t>
+      </w:r>
+      <w:proofErr w:type="spellEnd"/>
+      <w:r>
+        <w:rPr>
+          <w:rStyle w:val="HTMLCode"/>
+        </w:rPr>
+        <w:t>()</w:t>
       </w:r>
       <w:r>
         <w:t xml:space="preserve"> - Function to completely erase all the data in the "feed.dat" file. </w:t>
@@ -751,7 +921,21 @@
         <w:rPr>
           <w:rStyle w:val="HTMLCode"/>
         </w:rPr>
-        <w:t>void eraseInventory();</w:t>
+        <w:t xml:space="preserve">void </w:t>
+      </w:r>
+      <w:proofErr w:type="spellStart"/>
+      <w:r>
+        <w:rPr>
+          <w:rStyle w:val="HTMLCode"/>
+        </w:rPr>
+        <w:t>eraseInventory</w:t>
+      </w:r>
+      <w:proofErr w:type="spellEnd"/>
+      <w:r>
+        <w:rPr>
+          <w:rStyle w:val="HTMLCode"/>
+        </w:rPr>
+        <w:t>();</w:t>
       </w:r>
     </w:p>
     <w:p>
@@ -860,15 +1044,18 @@
         <w:tabs>
           <w:tab w:val="left" w:pos="1440"/>
         </w:tabs>
-        <w:rPr>
-          <w:b/>
-          <w:u w:val="single"/>
-        </w:rPr>
+      </w:pPr>
+    </w:p>
+    <w:p>
+      <w:pPr>
+        <w:tabs>
+          <w:tab w:val="left" w:pos="1440"/>
+        </w:tabs>
       </w:pPr>
     </w:p>
     <w:tbl>
       <w:tblPr>
-        <w:tblW w:w="10314" w:type="dxa"/>
+        <w:tblW w:w="10319" w:type="dxa"/>
         <w:tblBorders>
           <w:top w:val="single" w:sz="4" w:space="0" w:color="auto"/>
           <w:left w:val="single" w:sz="4" w:space="0" w:color="auto"/>
@@ -880,17 +1067,17 @@
         <w:tblLook w:val="04A0" w:firstRow="1" w:lastRow="0" w:firstColumn="1" w:lastColumn="0" w:noHBand="0" w:noVBand="1"/>
       </w:tblPr>
       <w:tblGrid>
-        <w:gridCol w:w="3888"/>
-        <w:gridCol w:w="3600"/>
-        <w:gridCol w:w="2826"/>
+        <w:gridCol w:w="5737"/>
+        <w:gridCol w:w="2538"/>
+        <w:gridCol w:w="2044"/>
       </w:tblGrid>
       <w:tr>
         <w:trPr>
-          <w:trHeight w:val="312"/>
+          <w:trHeight w:val="266"/>
         </w:trPr>
         <w:tc>
           <w:tcPr>
-            <w:tcW w:w="3888" w:type="dxa"/>
+            <w:tcW w:w="0" w:type="auto"/>
             <w:shd w:val="clear" w:color="auto" w:fill="auto"/>
             <w:hideMark/>
           </w:tcPr>
@@ -913,7 +1100,7 @@
         </w:tc>
         <w:tc>
           <w:tcPr>
-            <w:tcW w:w="3600" w:type="dxa"/>
+            <w:tcW w:w="0" w:type="auto"/>
             <w:shd w:val="clear" w:color="auto" w:fill="auto"/>
             <w:hideMark/>
           </w:tcPr>
@@ -936,7 +1123,7 @@
         </w:tc>
         <w:tc>
           <w:tcPr>
-            <w:tcW w:w="2826" w:type="dxa"/>
+            <w:tcW w:w="0" w:type="auto"/>
             <w:shd w:val="clear" w:color="auto" w:fill="auto"/>
             <w:hideMark/>
           </w:tcPr>
@@ -960,12 +1147,13 @@
       </w:tr>
       <w:tr>
         <w:trPr>
-          <w:trHeight w:val="312"/>
+          <w:trHeight w:val="266"/>
         </w:trPr>
         <w:tc>
           <w:tcPr>
-            <w:tcW w:w="3888" w:type="dxa"/>
-            <w:shd w:val="clear" w:color="auto" w:fill="auto"/>
+            <w:tcW w:w="0" w:type="auto"/>
+            <w:shd w:val="clear" w:color="auto" w:fill="auto"/>
+            <w:hideMark/>
           </w:tcPr>
           <w:p>
             <w:r>
@@ -975,55 +1163,55 @@
         </w:tc>
         <w:tc>
           <w:tcPr>
-            <w:tcW w:w="3600" w:type="dxa"/>
-            <w:shd w:val="clear" w:color="auto" w:fill="auto"/>
-          </w:tcPr>
-          <w:p>
-            <w:r>
-              <w:t>60</w:t>
-            </w:r>
-            <w:r>
-              <w:t xml:space="preserve"> mins</w:t>
-            </w:r>
-          </w:p>
-        </w:tc>
-        <w:tc>
-          <w:tcPr>
-            <w:tcW w:w="2826" w:type="dxa"/>
-            <w:shd w:val="clear" w:color="auto" w:fill="auto"/>
-          </w:tcPr>
-          <w:p>
-            <w:r>
-              <w:t>45 mins</w:t>
-            </w:r>
-          </w:p>
+            <w:tcW w:w="0" w:type="auto"/>
+            <w:shd w:val="clear" w:color="auto" w:fill="auto"/>
+            <w:hideMark/>
+          </w:tcPr>
+          <w:p>
+            <w:r>
+              <w:t>60 mins</w:t>
+            </w:r>
+          </w:p>
+        </w:tc>
+        <w:tc>
+          <w:tcPr>
+            <w:tcW w:w="0" w:type="auto"/>
+            <w:shd w:val="clear" w:color="auto" w:fill="auto"/>
+          </w:tcPr>
+          <w:p/>
         </w:tc>
       </w:tr>
       <w:tr>
         <w:trPr>
-          <w:trHeight w:val="312"/>
+          <w:trHeight w:val="266"/>
         </w:trPr>
         <w:tc>
           <w:tcPr>
-            <w:tcW w:w="3888" w:type="dxa"/>
-            <w:shd w:val="clear" w:color="auto" w:fill="auto"/>
-          </w:tcPr>
-          <w:p>
-            <w:r>
-              <w:t>(list each function name and the time required to code each)</w:t>
-            </w:r>
-          </w:p>
-        </w:tc>
-        <w:tc>
-          <w:tcPr>
-            <w:tcW w:w="3600" w:type="dxa"/>
-            <w:shd w:val="clear" w:color="auto" w:fill="auto"/>
-          </w:tcPr>
-          <w:p/>
-        </w:tc>
-        <w:tc>
-          <w:tcPr>
-            <w:tcW w:w="2826" w:type="dxa"/>
+            <w:tcW w:w="0" w:type="auto"/>
+            <w:shd w:val="clear" w:color="auto" w:fill="auto"/>
+            <w:hideMark/>
+          </w:tcPr>
+          <w:p>
+            <w:r>
+              <w:t>Scooter()</w:t>
+            </w:r>
+          </w:p>
+        </w:tc>
+        <w:tc>
+          <w:tcPr>
+            <w:tcW w:w="0" w:type="auto"/>
+            <w:shd w:val="clear" w:color="auto" w:fill="auto"/>
+            <w:hideMark/>
+          </w:tcPr>
+          <w:p>
+            <w:r>
+              <w:t>20 mins</w:t>
+            </w:r>
+          </w:p>
+        </w:tc>
+        <w:tc>
+          <w:tcPr>
+            <w:tcW w:w="0" w:type="auto"/>
             <w:shd w:val="clear" w:color="auto" w:fill="auto"/>
           </w:tcPr>
           <w:p/>
@@ -1031,23 +1219,31 @@
       </w:tr>
       <w:tr>
         <w:trPr>
-          <w:trHeight w:val="312"/>
+          <w:trHeight w:val="266"/>
         </w:trPr>
         <w:tc>
           <w:tcPr>
-            <w:tcW w:w="3888" w:type="dxa"/>
-            <w:shd w:val="clear" w:color="auto" w:fill="auto"/>
-            <w:hideMark/>
-          </w:tcPr>
-          <w:p>
-            <w:r>
-              <w:t>addItem()</w:t>
-            </w:r>
-          </w:p>
-        </w:tc>
-        <w:tc>
-          <w:tcPr>
-            <w:tcW w:w="3600" w:type="dxa"/>
+            <w:tcW w:w="0" w:type="auto"/>
+            <w:shd w:val="clear" w:color="auto" w:fill="auto"/>
+            <w:hideMark/>
+          </w:tcPr>
+          <w:p>
+            <w:r>
+              <w:t xml:space="preserve">Scooter(string name, float </w:t>
+            </w:r>
+            <w:proofErr w:type="spellStart"/>
+            <w:r>
+              <w:t>maxSpeed</w:t>
+            </w:r>
+            <w:proofErr w:type="spellEnd"/>
+            <w:r>
+              <w:t>)</w:t>
+            </w:r>
+          </w:p>
+        </w:tc>
+        <w:tc>
+          <w:tcPr>
+            <w:tcW w:w="0" w:type="auto"/>
             <w:shd w:val="clear" w:color="auto" w:fill="auto"/>
             <w:hideMark/>
           </w:tcPr>
@@ -1059,116 +1255,118 @@
         </w:tc>
         <w:tc>
           <w:tcPr>
-            <w:tcW w:w="2826" w:type="dxa"/>
-            <w:shd w:val="clear" w:color="auto" w:fill="auto"/>
-            <w:hideMark/>
-          </w:tcPr>
-          <w:p>
-            <w:r>
-              <w:t>15 mins</w:t>
-            </w:r>
-          </w:p>
+            <w:tcW w:w="0" w:type="auto"/>
+            <w:shd w:val="clear" w:color="auto" w:fill="auto"/>
+          </w:tcPr>
+          <w:p/>
         </w:tc>
       </w:tr>
       <w:tr>
         <w:trPr>
-          <w:trHeight w:val="312"/>
+          <w:trHeight w:val="266"/>
         </w:trPr>
         <w:tc>
           <w:tcPr>
-            <w:tcW w:w="3888" w:type="dxa"/>
-            <w:shd w:val="clear" w:color="auto" w:fill="auto"/>
-            <w:hideMark/>
-          </w:tcPr>
-          <w:p>
-            <w:r>
-              <w:t>printInventory()</w:t>
-            </w:r>
-          </w:p>
-        </w:tc>
-        <w:tc>
-          <w:tcPr>
-            <w:tcW w:w="3600" w:type="dxa"/>
-            <w:shd w:val="clear" w:color="auto" w:fill="auto"/>
-            <w:hideMark/>
-          </w:tcPr>
-          <w:p>
-            <w:r>
-              <w:t>20</w:t>
-            </w:r>
-            <w:r>
-              <w:t xml:space="preserve"> mins</w:t>
-            </w:r>
-          </w:p>
-        </w:tc>
-        <w:tc>
-          <w:tcPr>
-            <w:tcW w:w="2826" w:type="dxa"/>
-            <w:shd w:val="clear" w:color="auto" w:fill="auto"/>
-            <w:hideMark/>
-          </w:tcPr>
-          <w:p>
-            <w:r>
-              <w:t>15 mins</w:t>
-            </w:r>
-          </w:p>
+            <w:tcW w:w="0" w:type="auto"/>
+            <w:shd w:val="clear" w:color="auto" w:fill="auto"/>
+            <w:hideMark/>
+          </w:tcPr>
+          <w:p>
+            <w:proofErr w:type="spellStart"/>
+            <w:r>
+              <w:t>getType</w:t>
+            </w:r>
+            <w:proofErr w:type="spellEnd"/>
+            <w:r>
+              <w:t>()</w:t>
+            </w:r>
+          </w:p>
+        </w:tc>
+        <w:tc>
+          <w:tcPr>
+            <w:tcW w:w="0" w:type="auto"/>
+            <w:shd w:val="clear" w:color="auto" w:fill="auto"/>
+            <w:hideMark/>
+          </w:tcPr>
+          <w:p>
+            <w:r>
+              <w:t>5 mins</w:t>
+            </w:r>
+          </w:p>
+        </w:tc>
+        <w:tc>
+          <w:tcPr>
+            <w:tcW w:w="0" w:type="auto"/>
+            <w:shd w:val="clear" w:color="auto" w:fill="auto"/>
+          </w:tcPr>
+          <w:p/>
         </w:tc>
       </w:tr>
       <w:tr>
         <w:trPr>
-          <w:trHeight w:val="312"/>
+          <w:trHeight w:val="266"/>
         </w:trPr>
         <w:tc>
           <w:tcPr>
-            <w:tcW w:w="3888" w:type="dxa"/>
-            <w:shd w:val="clear" w:color="auto" w:fill="auto"/>
-            <w:hideMark/>
-          </w:tcPr>
-          <w:p>
-            <w:r>
-              <w:t>purchaseItem()</w:t>
-            </w:r>
-          </w:p>
-        </w:tc>
-        <w:tc>
-          <w:tcPr>
-            <w:tcW w:w="3600" w:type="dxa"/>
-            <w:shd w:val="clear" w:color="auto" w:fill="auto"/>
-            <w:hideMark/>
-          </w:tcPr>
-          <w:p>
-            <w:r>
-              <w:t>20 mins</w:t>
-            </w:r>
-          </w:p>
-        </w:tc>
-        <w:tc>
-          <w:tcPr>
-            <w:tcW w:w="2826" w:type="dxa"/>
-            <w:shd w:val="clear" w:color="auto" w:fill="auto"/>
-            <w:hideMark/>
-          </w:tcPr>
-          <w:p>
-            <w:r>
-              <w:t>15 mins</w:t>
-            </w:r>
-          </w:p>
+            <w:tcW w:w="0" w:type="auto"/>
+            <w:shd w:val="clear" w:color="auto" w:fill="auto"/>
+            <w:hideMark/>
+          </w:tcPr>
+          <w:p>
+            <w:proofErr w:type="spellStart"/>
+            <w:r>
+              <w:t>setType</w:t>
+            </w:r>
+            <w:proofErr w:type="spellEnd"/>
+            <w:r>
+              <w:t xml:space="preserve">(string </w:t>
+            </w:r>
+            <w:proofErr w:type="spellStart"/>
+            <w:r>
+              <w:t>userTypeAndModel</w:t>
+            </w:r>
+            <w:proofErr w:type="spellEnd"/>
+            <w:r>
+              <w:t>)</w:t>
+            </w:r>
+          </w:p>
+        </w:tc>
+        <w:tc>
+          <w:tcPr>
+            <w:tcW w:w="0" w:type="auto"/>
+            <w:shd w:val="clear" w:color="auto" w:fill="auto"/>
+            <w:hideMark/>
+          </w:tcPr>
+          <w:p>
+            <w:r>
+              <w:t>5 mins</w:t>
+            </w:r>
+          </w:p>
+        </w:tc>
+        <w:tc>
+          <w:tcPr>
+            <w:tcW w:w="0" w:type="auto"/>
+            <w:shd w:val="clear" w:color="auto" w:fill="auto"/>
+          </w:tcPr>
+          <w:p/>
         </w:tc>
       </w:tr>
       <w:tr>
         <w:trPr>
-          <w:trHeight w:val="312"/>
+          <w:trHeight w:val="283"/>
         </w:trPr>
         <w:tc>
           <w:tcPr>
-            <w:tcW w:w="3888" w:type="dxa"/>
-            <w:shd w:val="clear" w:color="auto" w:fill="auto"/>
-            <w:hideMark/>
-          </w:tcPr>
-          <w:p>
-            <w:r>
-              <w:t>getchoice</w:t>
-            </w:r>
+            <w:tcW w:w="0" w:type="auto"/>
+            <w:shd w:val="clear" w:color="auto" w:fill="auto"/>
+            <w:hideMark/>
+          </w:tcPr>
+          <w:p>
+            <w:proofErr w:type="spellStart"/>
+            <w:r>
+              <w:t>getMaxSpeed</w:t>
+            </w:r>
+            <w:proofErr w:type="spellEnd"/>
             <w:r>
               <w:t>()</w:t>
             </w:r>
@@ -1176,86 +1374,89 @@
         </w:tc>
         <w:tc>
           <w:tcPr>
-            <w:tcW w:w="3600" w:type="dxa"/>
-            <w:shd w:val="clear" w:color="auto" w:fill="auto"/>
-            <w:hideMark/>
-          </w:tcPr>
-          <w:p>
-            <w:r>
-              <w:t>20</w:t>
-            </w:r>
-            <w:r>
-              <w:t xml:space="preserve"> mins</w:t>
-            </w:r>
-          </w:p>
-        </w:tc>
-        <w:tc>
-          <w:tcPr>
-            <w:tcW w:w="2826" w:type="dxa"/>
-            <w:shd w:val="clear" w:color="auto" w:fill="auto"/>
-            <w:hideMark/>
-          </w:tcPr>
-          <w:p>
-            <w:r>
-              <w:t>15 mins</w:t>
-            </w:r>
-          </w:p>
+            <w:tcW w:w="0" w:type="auto"/>
+            <w:shd w:val="clear" w:color="auto" w:fill="auto"/>
+            <w:hideMark/>
+          </w:tcPr>
+          <w:p>
+            <w:r>
+              <w:t>5 mins</w:t>
+            </w:r>
+          </w:p>
+        </w:tc>
+        <w:tc>
+          <w:tcPr>
+            <w:tcW w:w="0" w:type="auto"/>
+            <w:shd w:val="clear" w:color="auto" w:fill="auto"/>
+          </w:tcPr>
+          <w:p/>
         </w:tc>
       </w:tr>
       <w:tr>
         <w:trPr>
-          <w:trHeight w:val="312"/>
+          <w:trHeight w:val="266"/>
         </w:trPr>
         <w:tc>
           <w:tcPr>
-            <w:tcW w:w="3888" w:type="dxa"/>
-            <w:shd w:val="clear" w:color="auto" w:fill="auto"/>
-          </w:tcPr>
-          <w:p>
-            <w:r>
-              <w:t>loadingAnimation</w:t>
-            </w:r>
-            <w:r>
-              <w:t>()</w:t>
-            </w:r>
-          </w:p>
-        </w:tc>
-        <w:tc>
-          <w:tcPr>
-            <w:tcW w:w="3600" w:type="dxa"/>
-            <w:shd w:val="clear" w:color="auto" w:fill="auto"/>
-          </w:tcPr>
-          <w:p>
-            <w:r>
-              <w:t>0 mins</w:t>
-            </w:r>
-          </w:p>
-        </w:tc>
-        <w:tc>
-          <w:tcPr>
-            <w:tcW w:w="2826" w:type="dxa"/>
-            <w:shd w:val="clear" w:color="auto" w:fill="auto"/>
+            <w:tcW w:w="0" w:type="auto"/>
+            <w:shd w:val="clear" w:color="auto" w:fill="auto"/>
+            <w:hideMark/>
+          </w:tcPr>
+          <w:p>
+            <w:proofErr w:type="spellStart"/>
+            <w:r>
+              <w:t>setMaxSpeed</w:t>
+            </w:r>
+            <w:proofErr w:type="spellEnd"/>
+            <w:r>
+              <w:t xml:space="preserve">(float </w:t>
+            </w:r>
+            <w:proofErr w:type="spellStart"/>
+            <w:r>
+              <w:t>userMaxSpeed</w:t>
+            </w:r>
+            <w:proofErr w:type="spellEnd"/>
+            <w:r>
+              <w:t>)</w:t>
+            </w:r>
+          </w:p>
+        </w:tc>
+        <w:tc>
+          <w:tcPr>
+            <w:tcW w:w="0" w:type="auto"/>
+            <w:shd w:val="clear" w:color="auto" w:fill="auto"/>
+            <w:hideMark/>
           </w:tcPr>
           <w:p>
             <w:r>
               <w:t>5 mins</w:t>
             </w:r>
           </w:p>
+        </w:tc>
+        <w:tc>
+          <w:tcPr>
+            <w:tcW w:w="0" w:type="auto"/>
+            <w:shd w:val="clear" w:color="auto" w:fill="auto"/>
+          </w:tcPr>
+          <w:p/>
         </w:tc>
       </w:tr>
       <w:tr>
         <w:trPr>
-          <w:trHeight w:val="312"/>
+          <w:trHeight w:val="266"/>
         </w:trPr>
         <w:tc>
           <w:tcPr>
-            <w:tcW w:w="3888" w:type="dxa"/>
-            <w:shd w:val="clear" w:color="auto" w:fill="auto"/>
-          </w:tcPr>
-          <w:p>
-            <w:r>
-              <w:t>editItem</w:t>
-            </w:r>
+            <w:tcW w:w="0" w:type="auto"/>
+            <w:shd w:val="clear" w:color="auto" w:fill="auto"/>
+            <w:hideMark/>
+          </w:tcPr>
+          <w:p>
+            <w:proofErr w:type="spellStart"/>
+            <w:r>
+              <w:t>getCurrentSpeed</w:t>
+            </w:r>
+            <w:proofErr w:type="spellEnd"/>
             <w:r>
               <w:t>()</w:t>
             </w:r>
@@ -1263,245 +1464,355 @@
         </w:tc>
         <w:tc>
           <w:tcPr>
-            <w:tcW w:w="3600" w:type="dxa"/>
-            <w:shd w:val="clear" w:color="auto" w:fill="auto"/>
-          </w:tcPr>
-          <w:p>
-            <w:r>
-              <w:t>0 mins</w:t>
-            </w:r>
-          </w:p>
-        </w:tc>
-        <w:tc>
-          <w:tcPr>
-            <w:tcW w:w="2826" w:type="dxa"/>
-            <w:shd w:val="clear" w:color="auto" w:fill="auto"/>
-          </w:tcPr>
-          <w:p>
-            <w:r>
-              <w:t>15 mins</w:t>
-            </w:r>
-          </w:p>
+            <w:tcW w:w="0" w:type="auto"/>
+            <w:shd w:val="clear" w:color="auto" w:fill="auto"/>
+            <w:hideMark/>
+          </w:tcPr>
+          <w:p>
+            <w:r>
+              <w:t>5 mins</w:t>
+            </w:r>
+          </w:p>
+        </w:tc>
+        <w:tc>
+          <w:tcPr>
+            <w:tcW w:w="0" w:type="auto"/>
+            <w:shd w:val="clear" w:color="auto" w:fill="auto"/>
+          </w:tcPr>
+          <w:p/>
         </w:tc>
       </w:tr>
       <w:tr>
         <w:trPr>
-          <w:trHeight w:val="312"/>
+          <w:trHeight w:val="266"/>
         </w:trPr>
         <w:tc>
           <w:tcPr>
-            <w:tcW w:w="3888" w:type="dxa"/>
-            <w:shd w:val="clear" w:color="auto" w:fill="auto"/>
-          </w:tcPr>
-          <w:p>
-            <w:r>
-              <w:rPr>
-                <w:rStyle w:val="HTMLCode"/>
-              </w:rPr>
-              <w:t>eraseInventory</w:t>
-            </w:r>
-            <w:r>
-              <w:rPr>
-                <w:rStyle w:val="HTMLCode"/>
-              </w:rPr>
-              <w:t>()</w:t>
-            </w:r>
-          </w:p>
-        </w:tc>
-        <w:tc>
-          <w:tcPr>
-            <w:tcW w:w="3600" w:type="dxa"/>
-            <w:shd w:val="clear" w:color="auto" w:fill="auto"/>
-          </w:tcPr>
-          <w:p>
-            <w:r>
-              <w:t>0 mins</w:t>
-            </w:r>
-          </w:p>
-        </w:tc>
-        <w:tc>
-          <w:tcPr>
-            <w:tcW w:w="2826" w:type="dxa"/>
-            <w:shd w:val="clear" w:color="auto" w:fill="auto"/>
-          </w:tcPr>
-          <w:p>
-            <w:r>
-              <w:t>10 mins</w:t>
-            </w:r>
-          </w:p>
+            <w:tcW w:w="0" w:type="auto"/>
+            <w:shd w:val="clear" w:color="auto" w:fill="auto"/>
+            <w:hideMark/>
+          </w:tcPr>
+          <w:p>
+            <w:proofErr w:type="spellStart"/>
+            <w:r>
+              <w:t>setCurrentSpeed</w:t>
+            </w:r>
+            <w:proofErr w:type="spellEnd"/>
+            <w:r>
+              <w:t xml:space="preserve">(float </w:t>
+            </w:r>
+            <w:proofErr w:type="spellStart"/>
+            <w:r>
+              <w:t>userCurrentSpeed</w:t>
+            </w:r>
+            <w:proofErr w:type="spellEnd"/>
+            <w:r>
+              <w:t>)</w:t>
+            </w:r>
+          </w:p>
+        </w:tc>
+        <w:tc>
+          <w:tcPr>
+            <w:tcW w:w="0" w:type="auto"/>
+            <w:shd w:val="clear" w:color="auto" w:fill="auto"/>
+            <w:hideMark/>
+          </w:tcPr>
+          <w:p>
+            <w:r>
+              <w:t>5 mins</w:t>
+            </w:r>
+          </w:p>
+        </w:tc>
+        <w:tc>
+          <w:tcPr>
+            <w:tcW w:w="0" w:type="auto"/>
+            <w:shd w:val="clear" w:color="auto" w:fill="auto"/>
+          </w:tcPr>
+          <w:p/>
         </w:tc>
       </w:tr>
       <w:tr>
         <w:trPr>
-          <w:trHeight w:val="312"/>
+          <w:trHeight w:val="266"/>
         </w:trPr>
         <w:tc>
           <w:tcPr>
-            <w:tcW w:w="3888" w:type="dxa"/>
-            <w:shd w:val="clear" w:color="auto" w:fill="auto"/>
-          </w:tcPr>
-          <w:p>
-            <w:r>
-              <w:rPr>
-                <w:rStyle w:val="HTMLCode"/>
-              </w:rPr>
-              <w:t>resetInventory</w:t>
-            </w:r>
-          </w:p>
-        </w:tc>
-        <w:tc>
-          <w:tcPr>
-            <w:tcW w:w="3600" w:type="dxa"/>
-            <w:shd w:val="clear" w:color="auto" w:fill="auto"/>
-          </w:tcPr>
-          <w:p>
-            <w:r>
-              <w:t>0 mins</w:t>
-            </w:r>
-          </w:p>
-        </w:tc>
-        <w:tc>
-          <w:tcPr>
-            <w:tcW w:w="2826" w:type="dxa"/>
-            <w:shd w:val="clear" w:color="auto" w:fill="auto"/>
+            <w:tcW w:w="0" w:type="auto"/>
+            <w:shd w:val="clear" w:color="auto" w:fill="auto"/>
+            <w:hideMark/>
+          </w:tcPr>
+          <w:p>
+            <w:proofErr w:type="spellStart"/>
+            <w:r>
+              <w:t>speedUp</w:t>
+            </w:r>
+            <w:proofErr w:type="spellEnd"/>
+            <w:r>
+              <w:t>()</w:t>
+            </w:r>
+          </w:p>
+        </w:tc>
+        <w:tc>
+          <w:tcPr>
+            <w:tcW w:w="0" w:type="auto"/>
+            <w:shd w:val="clear" w:color="auto" w:fill="auto"/>
+            <w:hideMark/>
           </w:tcPr>
           <w:p>
             <w:r>
               <w:t>10 mins</w:t>
             </w:r>
           </w:p>
+        </w:tc>
+        <w:tc>
+          <w:tcPr>
+            <w:tcW w:w="0" w:type="auto"/>
+            <w:shd w:val="clear" w:color="auto" w:fill="auto"/>
+          </w:tcPr>
+          <w:p/>
         </w:tc>
       </w:tr>
       <w:tr>
         <w:trPr>
-          <w:trHeight w:val="312"/>
+          <w:trHeight w:val="266"/>
         </w:trPr>
         <w:tc>
           <w:tcPr>
-            <w:tcW w:w="3888" w:type="dxa"/>
-            <w:shd w:val="clear" w:color="auto" w:fill="auto"/>
-          </w:tcPr>
-          <w:p>
-            <w:r>
-              <w:t>Line()</w:t>
-            </w:r>
-          </w:p>
-        </w:tc>
-        <w:tc>
-          <w:tcPr>
-            <w:tcW w:w="3600" w:type="dxa"/>
-            <w:shd w:val="clear" w:color="auto" w:fill="auto"/>
-          </w:tcPr>
-          <w:p>
-            <w:r>
-              <w:t>1 mins (copy from last program)</w:t>
-            </w:r>
-          </w:p>
-        </w:tc>
-        <w:tc>
-          <w:tcPr>
-            <w:tcW w:w="2826" w:type="dxa"/>
-            <w:shd w:val="clear" w:color="auto" w:fill="auto"/>
-          </w:tcPr>
-          <w:p>
-            <w:r>
-              <w:t>1 mins</w:t>
-            </w:r>
-          </w:p>
+            <w:tcW w:w="0" w:type="auto"/>
+            <w:shd w:val="clear" w:color="auto" w:fill="auto"/>
+            <w:hideMark/>
+          </w:tcPr>
+          <w:p>
+            <w:proofErr w:type="spellStart"/>
+            <w:r>
+              <w:t>slowDown</w:t>
+            </w:r>
+            <w:proofErr w:type="spellEnd"/>
+            <w:r>
+              <w:t>()</w:t>
+            </w:r>
+          </w:p>
+        </w:tc>
+        <w:tc>
+          <w:tcPr>
+            <w:tcW w:w="0" w:type="auto"/>
+            <w:shd w:val="clear" w:color="auto" w:fill="auto"/>
+            <w:hideMark/>
+          </w:tcPr>
+          <w:p>
+            <w:r>
+              <w:t>10 mins</w:t>
+            </w:r>
+          </w:p>
+        </w:tc>
+        <w:tc>
+          <w:tcPr>
+            <w:tcW w:w="0" w:type="auto"/>
+            <w:shd w:val="clear" w:color="auto" w:fill="auto"/>
+          </w:tcPr>
+          <w:p/>
         </w:tc>
       </w:tr>
       <w:tr>
         <w:trPr>
-          <w:trHeight w:val="312"/>
+          <w:trHeight w:val="266"/>
         </w:trPr>
         <w:tc>
           <w:tcPr>
-            <w:tcW w:w="3888" w:type="dxa"/>
-            <w:shd w:val="clear" w:color="auto" w:fill="auto"/>
-            <w:hideMark/>
-          </w:tcPr>
-          <w:p>
-            <w:r>
-              <w:t>main()</w:t>
-            </w:r>
-          </w:p>
-        </w:tc>
-        <w:tc>
-          <w:tcPr>
-            <w:tcW w:w="3600" w:type="dxa"/>
-            <w:shd w:val="clear" w:color="auto" w:fill="auto"/>
-            <w:hideMark/>
-          </w:tcPr>
-          <w:p>
-            <w:r>
-              <w:t>40</w:t>
-            </w:r>
-            <w:r>
-              <w:t xml:space="preserve"> mins</w:t>
-            </w:r>
-          </w:p>
-        </w:tc>
-        <w:tc>
-          <w:tcPr>
-            <w:tcW w:w="2826" w:type="dxa"/>
-            <w:shd w:val="clear" w:color="auto" w:fill="auto"/>
-            <w:hideMark/>
-          </w:tcPr>
-          <w:p>
-            <w:r>
-              <w:t>5 mins</w:t>
-            </w:r>
-          </w:p>
+            <w:tcW w:w="0" w:type="auto"/>
+            <w:shd w:val="clear" w:color="auto" w:fill="auto"/>
+            <w:hideMark/>
+          </w:tcPr>
+          <w:p>
+            <w:proofErr w:type="spellStart"/>
+            <w:r>
+              <w:t>displaySpeed</w:t>
+            </w:r>
+            <w:proofErr w:type="spellEnd"/>
+            <w:r>
+              <w:t>()</w:t>
+            </w:r>
+          </w:p>
+        </w:tc>
+        <w:tc>
+          <w:tcPr>
+            <w:tcW w:w="0" w:type="auto"/>
+            <w:shd w:val="clear" w:color="auto" w:fill="auto"/>
+            <w:hideMark/>
+          </w:tcPr>
+          <w:p>
+            <w:r>
+              <w:t xml:space="preserve">15 </w:t>
+            </w:r>
+            <w:r>
+              <w:t>mins</w:t>
+            </w:r>
+          </w:p>
+        </w:tc>
+        <w:tc>
+          <w:tcPr>
+            <w:tcW w:w="0" w:type="auto"/>
+            <w:shd w:val="clear" w:color="auto" w:fill="auto"/>
+          </w:tcPr>
+          <w:p/>
         </w:tc>
       </w:tr>
       <w:tr>
         <w:trPr>
-          <w:trHeight w:val="312"/>
+          <w:trHeight w:val="266"/>
         </w:trPr>
         <w:tc>
           <w:tcPr>
-            <w:tcW w:w="3888" w:type="dxa"/>
-            <w:shd w:val="clear" w:color="auto" w:fill="auto"/>
-          </w:tcPr>
-          <w:p>
-            <w:r>
-              <w:t>Program Test</w:t>
-            </w:r>
-          </w:p>
-        </w:tc>
-        <w:tc>
-          <w:tcPr>
-            <w:tcW w:w="3600" w:type="dxa"/>
-            <w:shd w:val="clear" w:color="auto" w:fill="auto"/>
-          </w:tcPr>
-          <w:p>
-            <w:r>
-              <w:t>30</w:t>
-            </w:r>
-          </w:p>
-        </w:tc>
-        <w:tc>
-          <w:tcPr>
-            <w:tcW w:w="2826" w:type="dxa"/>
-            <w:shd w:val="clear" w:color="auto" w:fill="auto"/>
-          </w:tcPr>
-          <w:p>
-            <w:r>
-              <w:t xml:space="preserve">20 </w:t>
-            </w:r>
-            <w:r>
-              <w:t>mins</w:t>
-            </w:r>
-          </w:p>
+            <w:tcW w:w="0" w:type="auto"/>
+            <w:shd w:val="clear" w:color="auto" w:fill="auto"/>
+            <w:hideMark/>
+          </w:tcPr>
+          <w:p>
+            <w:proofErr w:type="spellStart"/>
+            <w:r>
+              <w:t>hardStop</w:t>
+            </w:r>
+            <w:proofErr w:type="spellEnd"/>
+            <w:r>
+              <w:t>()</w:t>
+            </w:r>
+          </w:p>
+        </w:tc>
+        <w:tc>
+          <w:tcPr>
+            <w:tcW w:w="0" w:type="auto"/>
+            <w:shd w:val="clear" w:color="auto" w:fill="auto"/>
+            <w:hideMark/>
+          </w:tcPr>
+          <w:p>
+            <w:r>
+              <w:t>5 mins</w:t>
+            </w:r>
+          </w:p>
+        </w:tc>
+        <w:tc>
+          <w:tcPr>
+            <w:tcW w:w="0" w:type="auto"/>
+            <w:shd w:val="clear" w:color="auto" w:fill="auto"/>
+          </w:tcPr>
+          <w:p/>
         </w:tc>
       </w:tr>
       <w:tr>
         <w:trPr>
-          <w:trHeight w:val="312"/>
+          <w:trHeight w:val="266"/>
         </w:trPr>
         <w:tc>
           <w:tcPr>
-            <w:tcW w:w="3888" w:type="dxa"/>
+            <w:tcW w:w="0" w:type="auto"/>
+            <w:shd w:val="clear" w:color="auto" w:fill="auto"/>
+            <w:hideMark/>
+          </w:tcPr>
+          <w:p>
+            <w:r>
+              <w:t>Line()</w:t>
+            </w:r>
+          </w:p>
+        </w:tc>
+        <w:tc>
+          <w:tcPr>
+            <w:tcW w:w="0" w:type="auto"/>
+            <w:shd w:val="clear" w:color="auto" w:fill="auto"/>
+            <w:hideMark/>
+          </w:tcPr>
+          <w:p>
+            <w:r>
+              <w:t>1 min</w:t>
+            </w:r>
+          </w:p>
+        </w:tc>
+        <w:tc>
+          <w:tcPr>
+            <w:tcW w:w="0" w:type="auto"/>
+            <w:shd w:val="clear" w:color="auto" w:fill="auto"/>
+          </w:tcPr>
+          <w:p/>
+        </w:tc>
+      </w:tr>
+      <w:tr>
+        <w:trPr>
+          <w:trHeight w:val="266"/>
+        </w:trPr>
+        <w:tc>
+          <w:tcPr>
+            <w:tcW w:w="0" w:type="auto"/>
+            <w:shd w:val="clear" w:color="auto" w:fill="auto"/>
+            <w:hideMark/>
+          </w:tcPr>
+          <w:p>
+            <w:r>
+              <w:t>main()</w:t>
+            </w:r>
+          </w:p>
+        </w:tc>
+        <w:tc>
+          <w:tcPr>
+            <w:tcW w:w="0" w:type="auto"/>
+            <w:shd w:val="clear" w:color="auto" w:fill="auto"/>
+            <w:hideMark/>
+          </w:tcPr>
+          <w:p>
+            <w:r>
+              <w:t>30 mins</w:t>
+            </w:r>
+          </w:p>
+        </w:tc>
+        <w:tc>
+          <w:tcPr>
+            <w:tcW w:w="0" w:type="auto"/>
+            <w:shd w:val="clear" w:color="auto" w:fill="auto"/>
+          </w:tcPr>
+          <w:p/>
+        </w:tc>
+      </w:tr>
+      <w:tr>
+        <w:trPr>
+          <w:trHeight w:val="266"/>
+        </w:trPr>
+        <w:tc>
+          <w:tcPr>
+            <w:tcW w:w="0" w:type="auto"/>
+            <w:shd w:val="clear" w:color="auto" w:fill="auto"/>
+            <w:hideMark/>
+          </w:tcPr>
+          <w:p>
+            <w:r>
+              <w:t>Program Test</w:t>
+            </w:r>
+          </w:p>
+        </w:tc>
+        <w:tc>
+          <w:tcPr>
+            <w:tcW w:w="0" w:type="auto"/>
+            <w:shd w:val="clear" w:color="auto" w:fill="auto"/>
+            <w:hideMark/>
+          </w:tcPr>
+          <w:p>
+            <w:r>
+              <w:t>30 mins</w:t>
+            </w:r>
+          </w:p>
+        </w:tc>
+        <w:tc>
+          <w:tcPr>
+            <w:tcW w:w="0" w:type="auto"/>
+            <w:shd w:val="clear" w:color="auto" w:fill="auto"/>
+          </w:tcPr>
+          <w:p/>
+        </w:tc>
+      </w:tr>
+      <w:tr>
+        <w:trPr>
+          <w:trHeight w:val="266"/>
+        </w:trPr>
+        <w:tc>
+          <w:tcPr>
+            <w:tcW w:w="0" w:type="auto"/>
             <w:shd w:val="clear" w:color="auto" w:fill="auto"/>
             <w:hideMark/>
           </w:tcPr>
@@ -1517,50 +1828,28 @@
                 <w:b/>
                 <w:bCs/>
               </w:rPr>
-              <w:t xml:space="preserve">Total </w:t>
-            </w:r>
-            <w:r>
-              <w:rPr>
-                <w:b/>
-                <w:bCs/>
-              </w:rPr>
-              <w:t>T</w:t>
-            </w:r>
-            <w:r>
-              <w:rPr>
-                <w:b/>
-                <w:bCs/>
-              </w:rPr>
-              <w:t>ime</w:t>
-            </w:r>
-          </w:p>
-        </w:tc>
-        <w:tc>
-          <w:tcPr>
-            <w:tcW w:w="3600" w:type="dxa"/>
-            <w:shd w:val="clear" w:color="auto" w:fill="auto"/>
-            <w:hideMark/>
-          </w:tcPr>
-          <w:p>
-            <w:r>
-              <w:t>210</w:t>
-            </w:r>
-            <w:r>
-              <w:t xml:space="preserve"> mins</w:t>
-            </w:r>
-          </w:p>
-        </w:tc>
-        <w:tc>
-          <w:tcPr>
-            <w:tcW w:w="2826" w:type="dxa"/>
-            <w:shd w:val="clear" w:color="auto" w:fill="auto"/>
-            <w:hideMark/>
-          </w:tcPr>
-          <w:p>
-            <w:r>
-              <w:t>140 mins</w:t>
-            </w:r>
-          </w:p>
+              <w:t>Total Time</w:t>
+            </w:r>
+          </w:p>
+        </w:tc>
+        <w:tc>
+          <w:tcPr>
+            <w:tcW w:w="0" w:type="auto"/>
+            <w:shd w:val="clear" w:color="auto" w:fill="auto"/>
+            <w:hideMark/>
+          </w:tcPr>
+          <w:p>
+            <w:r>
+              <w:t>207 mins</w:t>
+            </w:r>
+          </w:p>
+        </w:tc>
+        <w:tc>
+          <w:tcPr>
+            <w:tcW w:w="0" w:type="auto"/>
+            <w:shd w:val="clear" w:color="auto" w:fill="auto"/>
+          </w:tcPr>
+          <w:p/>
         </w:tc>
       </w:tr>
     </w:tbl>
@@ -1582,7 +1871,7 @@
 </file>
 
 <file path=word/numbering.xml><?xml version="1.0" encoding="utf-8"?>
-<w:numbering xmlns:wpc="http://schemas.microsoft.com/office/word/2010/wordprocessingCanvas" xmlns:cx="http://schemas.microsoft.com/office/drawing/2014/chartex" xmlns:cx1="http://schemas.microsoft.com/office/drawing/2015/9/8/chartex" xmlns:cx2="http://schemas.microsoft.com/office/drawing/2015/10/21/chartex" xmlns:cx3="http://schemas.microsoft.com/office/drawing/2016/5/9/chartex" xmlns:cx4="http://schemas.microsoft.com/office/drawing/2016/5/10/chartex" xmlns:cx5="http://schemas.microsoft.com/office/drawing/2016/5/11/chartex" xmlns:cx6="http://schemas.microsoft.com/office/drawing/2016/5/12/chartex" xmlns:cx7="http://schemas.microsoft.com/office/drawing/2016/5/13/chartex" xmlns:cx8="http://schemas.microsoft.com/office/drawing/2016/5/14/chartex" xmlns:mc="http://schemas.openxmlformats.org/markup-compatibility/2006" xmlns:aink="http://schemas.microsoft.com/office/drawing/2016/ink" xmlns:am3d="http://schemas.microsoft.com/office/drawing/2017/model3d" xmlns:o="urn:schemas-microsoft-com:office:office" xmlns:oel="http://schemas.microsoft.com/office/2019/extlst" xmlns:r="http://schemas.openxmlformats.org/officeDocument/2006/relationships" xmlns:m="http://schemas.openxmlformats.org/officeDocument/2006/math" xmlns:v="urn:schemas-microsoft-com:vml" xmlns:wp14="http://schemas.microsoft.com/office/word/2010/wordprocessingDrawing" xmlns:wp="http://schemas.openxmlformats.org/drawingml/2006/wordprocessingDrawing" xmlns:w10="urn:schemas-microsoft-com:office:word" xmlns:w="http://schemas.openxmlformats.org/wordprocessingml/2006/main" xmlns:w14="http://schemas.microsoft.com/office/word/2010/wordml" xmlns:w15="http://schemas.microsoft.com/office/word/2012/wordml" xmlns:w16cex="http://schemas.microsoft.com/office/word/2018/wordml/cex" xmlns:w16cid="http://schemas.microsoft.com/office/word/2016/wordml/cid" xmlns:w16="http://schemas.microsoft.com/office/word/2018/wordml" xmlns:w16sdtdh="http://schemas.microsoft.com/office/word/2020/wordml/sdtdatahash" xmlns:w16se="http://schemas.microsoft.com/office/word/2015/wordml/symex" xmlns:wpg="http://schemas.microsoft.com/office/word/2010/wordprocessingGroup" xmlns:wpi="http://schemas.microsoft.com/office/word/2010/wordprocessingInk" xmlns:wne="http://schemas.microsoft.com/office/word/2006/wordml" xmlns:wps="http://schemas.microsoft.com/office/word/2010/wordprocessingShape" mc:Ignorable="w14 w15 w16se w16cid w16 w16cex w16sdtdh wp14">
+<w:numbering xmlns:wpc="http://schemas.microsoft.com/office/word/2010/wordprocessingCanvas" xmlns:cx="http://schemas.microsoft.com/office/drawing/2014/chartex" xmlns:cx1="http://schemas.microsoft.com/office/drawing/2015/9/8/chartex" xmlns:cx2="http://schemas.microsoft.com/office/drawing/2015/10/21/chartex" xmlns:cx3="http://schemas.microsoft.com/office/drawing/2016/5/9/chartex" xmlns:cx4="http://schemas.microsoft.com/office/drawing/2016/5/10/chartex" xmlns:cx5="http://schemas.microsoft.com/office/drawing/2016/5/11/chartex" xmlns:cx6="http://schemas.microsoft.com/office/drawing/2016/5/12/chartex" xmlns:cx7="http://schemas.microsoft.com/office/drawing/2016/5/13/chartex" xmlns:cx8="http://schemas.microsoft.com/office/drawing/2016/5/14/chartex" xmlns:mc="http://schemas.openxmlformats.org/markup-compatibility/2006" xmlns:aink="http://schemas.microsoft.com/office/drawing/2016/ink" xmlns:am3d="http://schemas.microsoft.com/office/drawing/2017/model3d" xmlns:o="urn:schemas-microsoft-com:office:office" xmlns:oel="http://schemas.microsoft.com/office/2019/extlst" xmlns:r="http://schemas.openxmlformats.org/officeDocument/2006/relationships" xmlns:m="http://schemas.openxmlformats.org/officeDocument/2006/math" xmlns:v="urn:schemas-microsoft-com:vml" xmlns:wp14="http://schemas.microsoft.com/office/word/2010/wordprocessingDrawing" xmlns:wp="http://schemas.openxmlformats.org/drawingml/2006/wordprocessingDrawing" xmlns:w10="urn:schemas-microsoft-com:office:word" xmlns:w="http://schemas.openxmlformats.org/wordprocessingml/2006/main" xmlns:w14="http://schemas.microsoft.com/office/word/2010/wordml" xmlns:w15="http://schemas.microsoft.com/office/word/2012/wordml" xmlns:w16cex="http://schemas.microsoft.com/office/word/2018/wordml/cex" xmlns:w16cid="http://schemas.microsoft.com/office/word/2016/wordml/cid" xmlns:w16="http://schemas.microsoft.com/office/word/2018/wordml" xmlns:w16du="http://schemas.microsoft.com/office/word/2023/wordml/word16du" xmlns:w16sdtdh="http://schemas.microsoft.com/office/word/2020/wordml/sdtdatahash" xmlns:w16se="http://schemas.microsoft.com/office/word/2015/wordml/symex" xmlns:wpg="http://schemas.microsoft.com/office/word/2010/wordprocessingGroup" xmlns:wpi="http://schemas.microsoft.com/office/word/2010/wordprocessingInk" xmlns:wne="http://schemas.microsoft.com/office/word/2006/wordml" xmlns:wps="http://schemas.microsoft.com/office/word/2010/wordprocessingShape" mc:Ignorable="w14 w15 w16se w16cid w16 w16cex w16sdtdh wp14">
   <w:abstractNum w:abstractNumId="0" w15:restartNumberingAfterBreak="0">
     <w:nsid w:val="06F351F8"/>
     <w:multiLevelType w:val="multilevel"/>
